--- a/assets/resume.docx
+++ b/assets/resume.docx
@@ -421,17 +421,7 @@
                 <w:sz w:val="22"/>
                 <w:szCs w:val="22"/>
               </w:rPr>
-              <w:t>Software Engineer, Intern</w:t>
-            </w:r>
-            <w:r>
-              <w:rPr>
-                <w:rFonts w:ascii="Calibri" w:hAnsi="Calibri" w:cs="Calibri"/>
-                <w:b/>
-                <w:iCs/>
-                <w:sz w:val="22"/>
-                <w:szCs w:val="22"/>
-              </w:rPr>
-              <w:t xml:space="preserve"> </w:t>
+              <w:t>Software Engineer</w:t>
             </w:r>
           </w:p>
         </w:tc>
@@ -730,6 +720,8 @@
               </w:rPr>
               <w:t xml:space="preserve"> (Intern)</w:t>
             </w:r>
+            <w:bookmarkStart w:id="0" w:name="_GoBack"/>
+            <w:bookmarkEnd w:id="0"/>
           </w:p>
           <w:p>
             <w:pPr>
@@ -1006,17 +998,7 @@
                 <w:sz w:val="22"/>
                 <w:szCs w:val="22"/>
               </w:rPr>
-              <w:t>eveloped an automated distr</w:t>
-            </w:r>
-            <w:bookmarkStart w:id="0" w:name="_GoBack"/>
-            <w:bookmarkEnd w:id="0"/>
-            <w:r>
-              <w:rPr>
-                <w:rFonts w:ascii="Calibri" w:hAnsi="Calibri" w:cs="Calibri"/>
-                <w:sz w:val="22"/>
-                <w:szCs w:val="22"/>
-              </w:rPr>
-              <w:t>ibuted crawler from scratch on AWS infrastructure using EC2 instances to work as master and worker machines, S3 to store related data and RDS instance to store the crawled data in MySQL database.</w:t>
+              <w:t>eveloped an automated distributed crawler from scratch on AWS infrastructure using EC2 instances to work as master and worker machines, S3 to store related data and RDS instance to store the crawled data in MySQL database.</w:t>
             </w:r>
           </w:p>
           <w:p>

--- a/assets/resume.docx
+++ b/assets/resume.docx
@@ -8,9 +8,9 @@
         <w:tblLook w:val="01E0" w:firstRow="1" w:lastRow="1" w:firstColumn="1" w:lastColumn="1" w:noHBand="0" w:noVBand="0"/>
       </w:tblPr>
       <w:tblGrid>
-        <w:gridCol w:w="3115"/>
-        <w:gridCol w:w="4065"/>
-        <w:gridCol w:w="3116"/>
+        <w:gridCol w:w="3050"/>
+        <w:gridCol w:w="3980"/>
+        <w:gridCol w:w="3050"/>
       </w:tblGrid>
       <w:tr>
         <w:trPr>
@@ -362,23 +362,66 @@
                 <w:sz w:val="22"/>
                 <w:szCs w:val="22"/>
               </w:rPr>
-              <w:t xml:space="preserve"> and mov</w:t>
-            </w:r>
-            <w:r>
-              <w:rPr>
-                <w:rFonts w:ascii="Calibri" w:hAnsi="Calibri" w:cs="Calibri"/>
-                <w:sz w:val="22"/>
-                <w:szCs w:val="22"/>
-              </w:rPr>
-              <w:t>ing the</w:t>
-            </w:r>
-            <w:r>
-              <w:rPr>
-                <w:rFonts w:ascii="Calibri" w:hAnsi="Calibri" w:cs="Calibri"/>
-                <w:sz w:val="22"/>
-                <w:szCs w:val="22"/>
-              </w:rPr>
-              <w:t xml:space="preserve"> Payment Methods out of the legacy system to a new Plugin architecture-based system.</w:t>
+              <w:t xml:space="preserve"> </w:t>
+            </w:r>
+            <w:r>
+              <w:rPr>
+                <w:rFonts w:ascii="Calibri" w:hAnsi="Calibri" w:cs="Calibri"/>
+                <w:sz w:val="22"/>
+                <w:szCs w:val="22"/>
+              </w:rPr>
+              <w:t>the</w:t>
+            </w:r>
+            <w:r>
+              <w:rPr>
+                <w:rFonts w:ascii="Calibri" w:hAnsi="Calibri" w:cs="Calibri"/>
+                <w:sz w:val="22"/>
+                <w:szCs w:val="22"/>
+              </w:rPr>
+              <w:t xml:space="preserve"> Payment Methods out of the legacy system to a new Plugin architecture-based system</w:t>
+            </w:r>
+            <w:r>
+              <w:rPr>
+                <w:rFonts w:ascii="Calibri" w:hAnsi="Calibri" w:cs="Calibri"/>
+                <w:sz w:val="22"/>
+                <w:szCs w:val="22"/>
+              </w:rPr>
+              <w:t xml:space="preserve">. These Payment Methods are directly visible to the customer on the Payments Page in Amazon Retail site. Technologies Used: </w:t>
+            </w:r>
+            <w:r>
+              <w:rPr>
+                <w:rFonts w:ascii="Calibri" w:hAnsi="Calibri" w:cs="Calibri"/>
+                <w:sz w:val="22"/>
+                <w:szCs w:val="22"/>
+              </w:rPr>
+              <w:t xml:space="preserve">Java, Spring, </w:t>
+            </w:r>
+            <w:proofErr w:type="spellStart"/>
+            <w:r>
+              <w:rPr>
+                <w:rFonts w:ascii="Calibri" w:hAnsi="Calibri" w:cs="Calibri"/>
+                <w:sz w:val="22"/>
+                <w:szCs w:val="22"/>
+              </w:rPr>
+              <w:t>Guice</w:t>
+            </w:r>
+            <w:proofErr w:type="spellEnd"/>
+            <w:r>
+              <w:rPr>
+                <w:rFonts w:ascii="Calibri" w:hAnsi="Calibri" w:cs="Calibri"/>
+                <w:sz w:val="22"/>
+                <w:szCs w:val="22"/>
+              </w:rPr>
+              <w:t>, CI/CD deployment Pipeline, Rest API, RPC</w:t>
+            </w:r>
+            <w:r>
+              <w:rPr>
+                <w:rFonts w:ascii="Segoe UI" w:hAnsi="Segoe UI" w:cs="Segoe UI"/>
+                <w:sz w:val="21"/>
+                <w:szCs w:val="21"/>
+                <w:shd w:val="clear" w:color="auto" w:fill="FFFFFF"/>
+              </w:rPr>
+              <w:t>.</w:t>
             </w:r>
           </w:p>
           <w:p>
@@ -697,34 +740,6 @@
           </w:p>
           <w:p>
             <w:pPr>
-              <w:ind w:left="72"/>
-              <w:rPr>
-                <w:rFonts w:ascii="Calibri" w:hAnsi="Calibri" w:cs="Calibri"/>
-                <w:sz w:val="22"/>
-                <w:szCs w:val="22"/>
-              </w:rPr>
-            </w:pPr>
-            <w:r>
-              <w:rPr>
-                <w:rFonts w:ascii="Calibri" w:hAnsi="Calibri" w:cs="Calibri"/>
-                <w:sz w:val="22"/>
-                <w:szCs w:val="22"/>
-              </w:rPr>
-              <w:t>Multimedia and Systems</w:t>
-            </w:r>
-            <w:r>
-              <w:rPr>
-                <w:rFonts w:ascii="Calibri" w:hAnsi="Calibri" w:cs="Calibri"/>
-                <w:sz w:val="22"/>
-                <w:szCs w:val="22"/>
-              </w:rPr>
-              <w:t xml:space="preserve"> (Intern)</w:t>
-            </w:r>
-            <w:bookmarkStart w:id="0" w:name="_GoBack"/>
-            <w:bookmarkEnd w:id="0"/>
-          </w:p>
-          <w:p>
-            <w:pPr>
               <w:numPr>
                 <w:ilvl w:val="0"/>
                 <w:numId w:val="1"/>
@@ -741,19 +756,38 @@
             </w:pPr>
             <w:r>
               <w:rPr>
-                <w:rFonts w:ascii="Calibri" w:hAnsi="Calibri" w:cs="Calibri"/>
-                <w:sz w:val="22"/>
-                <w:szCs w:val="22"/>
-              </w:rPr>
-              <w:t>D</w:t>
-            </w:r>
-            <w:r>
-              <w:rPr>
-                <w:rFonts w:ascii="Calibri" w:hAnsi="Calibri" w:cs="Calibri"/>
-                <w:sz w:val="22"/>
-                <w:szCs w:val="22"/>
-              </w:rPr>
-              <w:t>eveloped a cloud application for 3D Modeling as a service in Java using Spring boot and deployed on AWS.</w:t>
+                <w:rFonts w:ascii="Segoe UI" w:hAnsi="Segoe UI" w:cs="Segoe UI"/>
+                <w:sz w:val="21"/>
+                <w:szCs w:val="21"/>
+                <w:shd w:val="clear" w:color="auto" w:fill="FFFFFF"/>
+              </w:rPr>
+              <w:t>Technologies involved: LTE, C/C++, TM500, Linux, Embedded Systems</w:t>
+            </w:r>
+          </w:p>
+          <w:p>
+            <w:pPr>
+              <w:ind w:left="72"/>
+              <w:rPr>
+                <w:rFonts w:ascii="Calibri" w:hAnsi="Calibri" w:cs="Calibri"/>
+                <w:sz w:val="22"/>
+                <w:szCs w:val="22"/>
+              </w:rPr>
+            </w:pPr>
+            <w:r>
+              <w:rPr>
+                <w:rFonts w:ascii="Calibri" w:hAnsi="Calibri" w:cs="Calibri"/>
+                <w:sz w:val="22"/>
+                <w:szCs w:val="22"/>
+              </w:rPr>
+              <w:t>Multimedia and Systems</w:t>
+            </w:r>
+            <w:r>
+              <w:rPr>
+                <w:rFonts w:ascii="Calibri" w:hAnsi="Calibri" w:cs="Calibri"/>
+                <w:sz w:val="22"/>
+                <w:szCs w:val="22"/>
+              </w:rPr>
+              <w:t xml:space="preserve"> (Intern)</w:t>
             </w:r>
           </w:p>
           <w:p>
@@ -778,6 +812,39 @@
                 <w:sz w:val="22"/>
                 <w:szCs w:val="22"/>
               </w:rPr>
+              <w:t>D</w:t>
+            </w:r>
+            <w:r>
+              <w:rPr>
+                <w:rFonts w:ascii="Calibri" w:hAnsi="Calibri" w:cs="Calibri"/>
+                <w:sz w:val="22"/>
+                <w:szCs w:val="22"/>
+              </w:rPr>
+              <w:t>eveloped a cloud application for 3D Modeling as a service in Java using Spring boot and deployed on AWS.</w:t>
+            </w:r>
+          </w:p>
+          <w:p>
+            <w:pPr>
+              <w:numPr>
+                <w:ilvl w:val="0"/>
+                <w:numId w:val="1"/>
+              </w:numPr>
+              <w:tabs>
+                <w:tab w:val="clear" w:pos="720"/>
+              </w:tabs>
+              <w:ind w:left="252" w:hanging="180"/>
+              <w:rPr>
+                <w:rFonts w:ascii="Calibri" w:hAnsi="Calibri" w:cs="Calibri"/>
+                <w:sz w:val="22"/>
+                <w:szCs w:val="22"/>
+              </w:rPr>
+            </w:pPr>
+            <w:r>
+              <w:rPr>
+                <w:rFonts w:ascii="Calibri" w:hAnsi="Calibri" w:cs="Calibri"/>
+                <w:sz w:val="22"/>
+                <w:szCs w:val="22"/>
+              </w:rPr>
               <w:t>Using this service user can create 3D Models by uploading the images captured of the object. This 3D Model could be rendered using</w:t>
             </w:r>
             <w:r>
@@ -795,6 +862,31 @@
                 <w:szCs w:val="22"/>
               </w:rPr>
               <w:t xml:space="preserve"> Samsung Gear VR.</w:t>
+            </w:r>
+          </w:p>
+          <w:p>
+            <w:pPr>
+              <w:numPr>
+                <w:ilvl w:val="0"/>
+                <w:numId w:val="1"/>
+              </w:numPr>
+              <w:tabs>
+                <w:tab w:val="clear" w:pos="720"/>
+              </w:tabs>
+              <w:ind w:left="252" w:hanging="180"/>
+              <w:rPr>
+                <w:rFonts w:ascii="Calibri" w:hAnsi="Calibri" w:cs="Calibri"/>
+                <w:sz w:val="22"/>
+                <w:szCs w:val="22"/>
+              </w:rPr>
+            </w:pPr>
+            <w:r>
+              <w:rPr>
+                <w:rFonts w:ascii="Calibri" w:hAnsi="Calibri" w:cs="Calibri"/>
+                <w:sz w:val="22"/>
+                <w:szCs w:val="22"/>
+              </w:rPr>
+              <w:t>Technologies Involved: AWS Lambda, ECS, S3, EC2, API Gateway, DynamoDB, Cassandra, Docker, Java, Spring Boot, REST API</w:t>
             </w:r>
           </w:p>
           <w:p>
@@ -998,7 +1090,23 @@
                 <w:sz w:val="22"/>
                 <w:szCs w:val="22"/>
               </w:rPr>
-              <w:t>eveloped an automated distributed crawler from scratch on AWS infrastructure using EC2 instances to work as master and worker machines, S3 to store related data and RDS instance to store the crawled data in MySQL database.</w:t>
+              <w:t>eveloped an automated distributed crawler from scratch on AWS infrastructure using EC2 instances to work as master and worker machines, S3 to store related data</w:t>
+            </w:r>
+            <w:r>
+              <w:rPr>
+                <w:rFonts w:ascii="Calibri" w:hAnsi="Calibri" w:cs="Calibri"/>
+                <w:sz w:val="22"/>
+                <w:szCs w:val="22"/>
+              </w:rPr>
+              <w:t>,</w:t>
+            </w:r>
+            <w:r>
+              <w:rPr>
+                <w:rFonts w:ascii="Calibri" w:hAnsi="Calibri" w:cs="Calibri"/>
+                <w:sz w:val="22"/>
+                <w:szCs w:val="22"/>
+              </w:rPr>
+              <w:t xml:space="preserve"> and RDS instance to store the crawled data in MySQL database.</w:t>
             </w:r>
           </w:p>
           <w:p>
@@ -1036,160 +1144,27 @@
           </w:p>
           <w:p>
             <w:pPr>
-              <w:ind w:left="252"/>
-              <w:rPr>
-                <w:rFonts w:ascii="Calibri" w:hAnsi="Calibri" w:cs="Calibri"/>
-                <w:sz w:val="14"/>
-                <w:szCs w:val="14"/>
-              </w:rPr>
-            </w:pPr>
-          </w:p>
-        </w:tc>
-      </w:tr>
-      <w:tr>
-        <w:trPr>
-          <w:trHeight w:val="150"/>
-        </w:trPr>
-        <w:tc>
-          <w:tcPr>
-            <w:tcW w:w="1513" w:type="pct"/>
-            <w:shd w:val="clear" w:color="auto" w:fill="auto"/>
-            <w:vAlign w:val="bottom"/>
-          </w:tcPr>
-          <w:p>
-            <w:pPr>
-              <w:rPr>
-                <w:rFonts w:ascii="Calibri" w:hAnsi="Calibri" w:cs="Calibri"/>
-                <w:b/>
-                <w:sz w:val="22"/>
-                <w:szCs w:val="22"/>
-              </w:rPr>
-            </w:pPr>
-            <w:r>
-              <w:rPr>
-                <w:rFonts w:ascii="Calibri" w:hAnsi="Calibri" w:cs="Calibri"/>
-                <w:b/>
-                <w:bCs/>
-                <w:iCs/>
-                <w:sz w:val="22"/>
-                <w:szCs w:val="22"/>
-              </w:rPr>
-              <w:t>Intern</w:t>
-            </w:r>
-          </w:p>
-        </w:tc>
-        <w:tc>
-          <w:tcPr>
-            <w:tcW w:w="1974" w:type="pct"/>
-            <w:shd w:val="clear" w:color="auto" w:fill="auto"/>
-            <w:vAlign w:val="bottom"/>
-          </w:tcPr>
-          <w:p>
-            <w:pPr>
-              <w:jc w:val="center"/>
-              <w:rPr>
-                <w:rFonts w:ascii="Calibri" w:hAnsi="Calibri" w:cs="Calibri"/>
-                <w:b/>
-                <w:sz w:val="22"/>
-                <w:szCs w:val="22"/>
-              </w:rPr>
-            </w:pPr>
-            <w:r>
-              <w:rPr>
-                <w:rFonts w:ascii="Calibri" w:hAnsi="Calibri" w:cs="Calibri"/>
-                <w:b/>
-                <w:sz w:val="22"/>
-                <w:szCs w:val="22"/>
-              </w:rPr>
-              <w:t>Eckovation</w:t>
-            </w:r>
-          </w:p>
-        </w:tc>
-        <w:tc>
-          <w:tcPr>
-            <w:tcW w:w="1513" w:type="pct"/>
-            <w:shd w:val="clear" w:color="auto" w:fill="auto"/>
-            <w:vAlign w:val="bottom"/>
-          </w:tcPr>
-          <w:p>
-            <w:pPr>
-              <w:jc w:val="right"/>
-              <w:rPr>
-                <w:rFonts w:ascii="Calibri" w:hAnsi="Calibri" w:cs="Calibri"/>
-                <w:b/>
-                <w:sz w:val="22"/>
-                <w:szCs w:val="22"/>
-              </w:rPr>
-            </w:pPr>
-            <w:r>
-              <w:rPr>
-                <w:rFonts w:ascii="Calibri" w:hAnsi="Calibri" w:cs="Calibri"/>
-                <w:b/>
-                <w:bCs/>
-                <w:sz w:val="22"/>
-                <w:szCs w:val="22"/>
-              </w:rPr>
-              <w:t>May</w:t>
-            </w:r>
-            <w:r>
-              <w:rPr>
-                <w:rFonts w:ascii="Calibri" w:hAnsi="Calibri" w:cs="Calibri"/>
-                <w:b/>
-                <w:bCs/>
-                <w:sz w:val="22"/>
-                <w:szCs w:val="22"/>
-              </w:rPr>
-              <w:t xml:space="preserve"> 20</w:t>
-            </w:r>
-            <w:r>
-              <w:rPr>
-                <w:rFonts w:ascii="Calibri" w:hAnsi="Calibri" w:cs="Calibri"/>
-                <w:b/>
-                <w:bCs/>
-                <w:sz w:val="22"/>
-                <w:szCs w:val="22"/>
-              </w:rPr>
-              <w:t>15</w:t>
-            </w:r>
-            <w:r>
-              <w:rPr>
-                <w:rFonts w:ascii="Calibri" w:hAnsi="Calibri" w:cs="Calibri"/>
-                <w:b/>
-                <w:bCs/>
-                <w:sz w:val="22"/>
-                <w:szCs w:val="22"/>
-              </w:rPr>
-              <w:t xml:space="preserve"> – </w:t>
-            </w:r>
-            <w:r>
-              <w:rPr>
-                <w:rFonts w:ascii="Calibri" w:hAnsi="Calibri" w:cs="Calibri"/>
-                <w:b/>
-                <w:bCs/>
-                <w:sz w:val="22"/>
-                <w:szCs w:val="22"/>
-              </w:rPr>
-              <w:t>July</w:t>
-            </w:r>
-            <w:r>
-              <w:rPr>
-                <w:rFonts w:ascii="Calibri" w:hAnsi="Calibri" w:cs="Calibri"/>
-                <w:b/>
-                <w:bCs/>
-                <w:sz w:val="22"/>
-                <w:szCs w:val="22"/>
-              </w:rPr>
-              <w:t xml:space="preserve"> 20</w:t>
-            </w:r>
-            <w:r>
-              <w:rPr>
-                <w:rFonts w:ascii="Calibri" w:hAnsi="Calibri" w:cs="Calibri"/>
-                <w:b/>
-                <w:bCs/>
-                <w:sz w:val="22"/>
-                <w:szCs w:val="22"/>
-              </w:rPr>
-              <w:t>1</w:t>
+              <w:numPr>
+                <w:ilvl w:val="0"/>
+                <w:numId w:val="1"/>
+              </w:numPr>
+              <w:tabs>
+                <w:tab w:val="clear" w:pos="720"/>
+              </w:tabs>
+              <w:ind w:left="252" w:hanging="180"/>
+              <w:rPr>
+                <w:rFonts w:ascii="Calibri" w:hAnsi="Calibri" w:cs="Calibri"/>
+                <w:sz w:val="22"/>
+                <w:szCs w:val="22"/>
+              </w:rPr>
+            </w:pPr>
+            <w:r>
+              <w:rPr>
+                <w:rFonts w:ascii="Calibri" w:hAnsi="Calibri" w:cs="Calibri"/>
+                <w:sz w:val="22"/>
+                <w:szCs w:val="22"/>
+              </w:rPr>
+              <w:t>Technologies Involved: Python, AWS EC2, MySQL, S3</w:t>
             </w:r>
           </w:p>
         </w:tc>
@@ -1207,72 +1182,6 @@
           </w:tcPr>
           <w:p>
             <w:pPr>
-              <w:numPr>
-                <w:ilvl w:val="0"/>
-                <w:numId w:val="1"/>
-              </w:numPr>
-              <w:tabs>
-                <w:tab w:val="clear" w:pos="720"/>
-              </w:tabs>
-              <w:ind w:left="252" w:hanging="180"/>
-              <w:rPr>
-                <w:rFonts w:ascii="Calibri" w:hAnsi="Calibri" w:cs="Calibri"/>
-                <w:sz w:val="22"/>
-                <w:szCs w:val="22"/>
-              </w:rPr>
-            </w:pPr>
-            <w:r>
-              <w:rPr>
-                <w:rFonts w:ascii="Calibri" w:hAnsi="Calibri" w:cs="Calibri"/>
-                <w:sz w:val="22"/>
-                <w:szCs w:val="22"/>
-              </w:rPr>
-              <w:t xml:space="preserve">Developed backend of a new web application in PHP using CakePHP framework from scratch where a user could sign up, upload documents, sign documents after verification </w:t>
-            </w:r>
-            <w:r>
-              <w:rPr>
-                <w:rFonts w:ascii="Calibri" w:hAnsi="Calibri" w:cs="Calibri"/>
-                <w:sz w:val="22"/>
-                <w:szCs w:val="22"/>
-              </w:rPr>
-              <w:t>and</w:t>
-            </w:r>
-            <w:r>
-              <w:rPr>
-                <w:rFonts w:ascii="Calibri" w:hAnsi="Calibri" w:cs="Calibri"/>
-                <w:sz w:val="22"/>
-                <w:szCs w:val="22"/>
-              </w:rPr>
-              <w:t xml:space="preserve"> request others to sign which would be legally binded</w:t>
-            </w:r>
-            <w:r>
-              <w:rPr>
-                <w:rFonts w:ascii="Calibri" w:hAnsi="Calibri" w:cs="Calibri"/>
-                <w:sz w:val="22"/>
-                <w:szCs w:val="22"/>
-              </w:rPr>
-              <w:t>.</w:t>
-            </w:r>
-            <w:r>
-              <w:rPr>
-                <w:rFonts w:ascii="Calibri" w:hAnsi="Calibri" w:cs="Calibri"/>
-                <w:sz w:val="22"/>
-                <w:szCs w:val="22"/>
-              </w:rPr>
-              <w:t xml:space="preserve"> Deployed</w:t>
-            </w:r>
-            <w:r>
-              <w:rPr>
-                <w:rFonts w:ascii="Calibri" w:hAnsi="Calibri" w:cs="Calibri"/>
-                <w:sz w:val="22"/>
-                <w:szCs w:val="22"/>
-              </w:rPr>
-              <w:t xml:space="preserve"> on AWS using EC2, SQS, S3, SES.</w:t>
-            </w:r>
-          </w:p>
-          <w:p>
-            <w:pPr>
-              <w:ind w:left="252"/>
               <w:rPr>
                 <w:rFonts w:ascii="Calibri" w:hAnsi="Calibri" w:cs="Calibri"/>
                 <w:sz w:val="22"/>
@@ -1426,7 +1335,23 @@
                 <w:sz w:val="22"/>
                 <w:szCs w:val="22"/>
               </w:rPr>
-              <w:t>B.E.(Hons.) in Computer Science and M.Sc. (Hons.) in Economics</w:t>
+              <w:t xml:space="preserve">B.E.(Hons.) in Computer Science and M.Sc. (Hons.) </w:t>
+            </w:r>
+            <w:r>
+              <w:rPr>
+                <w:rFonts w:ascii="Calibri" w:hAnsi="Calibri" w:cs="Calibri"/>
+                <w:sz w:val="22"/>
+                <w:szCs w:val="22"/>
+              </w:rPr>
+              <w:t>I</w:t>
+            </w:r>
+            <w:r>
+              <w:rPr>
+                <w:rFonts w:ascii="Calibri" w:hAnsi="Calibri" w:cs="Calibri"/>
+                <w:sz w:val="22"/>
+                <w:szCs w:val="22"/>
+              </w:rPr>
+              <w:t>n Economics</w:t>
             </w:r>
             <w:r>
               <w:rPr>
@@ -1807,7 +1732,23 @@
                 <w:sz w:val="22"/>
                 <w:szCs w:val="20"/>
               </w:rPr>
-              <w:t xml:space="preserve"> parts, i.e., lexer and parser as well as backend parts, i.e., AST, symbol table, type checker, and machine code generator.</w:t>
+              <w:t xml:space="preserve"> parts, i.e., lexer and parser</w:t>
+            </w:r>
+            <w:r>
+              <w:rPr>
+                <w:rFonts w:ascii="Calibri" w:hAnsi="Calibri" w:cs="Calibri"/>
+                <w:sz w:val="22"/>
+                <w:szCs w:val="20"/>
+              </w:rPr>
+              <w:t>,</w:t>
+            </w:r>
+            <w:r>
+              <w:rPr>
+                <w:rFonts w:ascii="Calibri" w:hAnsi="Calibri" w:cs="Calibri"/>
+                <w:sz w:val="22"/>
+                <w:szCs w:val="20"/>
+              </w:rPr>
+              <w:t xml:space="preserve"> as well as backend parts, i.e., AST, symbol table, type checker, and machine code generator.</w:t>
             </w:r>
           </w:p>
           <w:p>
@@ -1881,7 +1822,23 @@
                 <w:sz w:val="22"/>
                 <w:szCs w:val="20"/>
               </w:rPr>
-              <w:t>Crawled about 700000 Wikipedia articles using Apache Nutch, indexed using Apache Solr and ranked search results using information retrieval algorithms</w:t>
+              <w:t>Crawled about 700000 Wikipedia articles using Apache Nutch, indexed using Apache Solr</w:t>
+            </w:r>
+            <w:r>
+              <w:rPr>
+                <w:rFonts w:ascii="Calibri" w:hAnsi="Calibri" w:cs="Calibri"/>
+                <w:sz w:val="22"/>
+                <w:szCs w:val="20"/>
+              </w:rPr>
+              <w:t>,</w:t>
+            </w:r>
+            <w:r>
+              <w:rPr>
+                <w:rFonts w:ascii="Calibri" w:hAnsi="Calibri" w:cs="Calibri"/>
+                <w:sz w:val="22"/>
+                <w:szCs w:val="20"/>
+              </w:rPr>
+              <w:t xml:space="preserve"> and ranked search results using information retrieval algorithms</w:t>
             </w:r>
             <w:r>
               <w:rPr>
@@ -1949,6 +1906,8 @@
               </w:rPr>
               <w:t>Contributed to Strace, Astropy, Pgmpy, MITMproxy open source projects. Helped in gaining insights on maintaining large codebases and becoming familiar with the advanced usage of git and toolchains.</w:t>
             </w:r>
+            <w:bookmarkStart w:id="0" w:name="_GoBack"/>
+            <w:bookmarkEnd w:id="0"/>
           </w:p>
         </w:tc>
       </w:tr>

--- a/assets/resume.docx
+++ b/assets/resume.docx
@@ -1,6 +1,6 @@
 
 <file path=word/document.xml><?xml version="1.0" encoding="utf-8"?>
-<w:document xmlns:wpc="http://schemas.microsoft.com/office/word/2010/wordprocessingCanvas" xmlns:cx="http://schemas.microsoft.com/office/drawing/2014/chartex" xmlns:cx1="http://schemas.microsoft.com/office/drawing/2015/9/8/chartex" xmlns:cx2="http://schemas.microsoft.com/office/drawing/2015/10/21/chartex" xmlns:cx3="http://schemas.microsoft.com/office/drawing/2016/5/9/chartex" xmlns:cx4="http://schemas.microsoft.com/office/drawing/2016/5/10/chartex" xmlns:cx5="http://schemas.microsoft.com/office/drawing/2016/5/11/chartex" xmlns:cx6="http://schemas.microsoft.com/office/drawing/2016/5/12/chartex" xmlns:cx7="http://schemas.microsoft.com/office/drawing/2016/5/13/chartex" xmlns:cx8="http://schemas.microsoft.com/office/drawing/2016/5/14/chartex" xmlns:mc="http://schemas.openxmlformats.org/markup-compatibility/2006" xmlns:aink="http://schemas.microsoft.com/office/drawing/2016/ink" xmlns:am3d="http://schemas.microsoft.com/office/drawing/2017/model3d" xmlns:o="urn:schemas-microsoft-com:office:office" xmlns:r="http://schemas.openxmlformats.org/officeDocument/2006/relationships" xmlns:m="http://schemas.openxmlformats.org/officeDocument/2006/math" xmlns:v="urn:schemas-microsoft-com:vml" xmlns:wp14="http://schemas.microsoft.com/office/word/2010/wordprocessingDrawing" xmlns:wp="http://schemas.openxmlformats.org/drawingml/2006/wordprocessingDrawing" xmlns:w10="urn:schemas-microsoft-com:office:word" xmlns:w="http://schemas.openxmlformats.org/wordprocessingml/2006/main" xmlns:w14="http://schemas.microsoft.com/office/word/2010/wordml" xmlns:w15="http://schemas.microsoft.com/office/word/2012/wordml" xmlns:w16cid="http://schemas.microsoft.com/office/word/2016/wordml/cid" xmlns:w16se="http://schemas.microsoft.com/office/word/2015/wordml/symex" xmlns:wpg="http://schemas.microsoft.com/office/word/2010/wordprocessingGroup" xmlns:wpi="http://schemas.microsoft.com/office/word/2010/wordprocessingInk" xmlns:wne="http://schemas.microsoft.com/office/word/2006/wordml" xmlns:wps="http://schemas.microsoft.com/office/word/2010/wordprocessingShape" mc:Ignorable="w14 w15 w16se w16cid wp14">
+<w:document xmlns:wpc="http://schemas.microsoft.com/office/word/2010/wordprocessingCanvas" xmlns:cx="http://schemas.microsoft.com/office/drawing/2014/chartex" xmlns:cx1="http://schemas.microsoft.com/office/drawing/2015/9/8/chartex" xmlns:cx2="http://schemas.microsoft.com/office/drawing/2015/10/21/chartex" xmlns:cx3="http://schemas.microsoft.com/office/drawing/2016/5/9/chartex" xmlns:cx4="http://schemas.microsoft.com/office/drawing/2016/5/10/chartex" xmlns:cx5="http://schemas.microsoft.com/office/drawing/2016/5/11/chartex" xmlns:cx6="http://schemas.microsoft.com/office/drawing/2016/5/12/chartex" xmlns:cx7="http://schemas.microsoft.com/office/drawing/2016/5/13/chartex" xmlns:cx8="http://schemas.microsoft.com/office/drawing/2016/5/14/chartex" xmlns:mc="http://schemas.openxmlformats.org/markup-compatibility/2006" xmlns:aink="http://schemas.microsoft.com/office/drawing/2016/ink" xmlns:am3d="http://schemas.microsoft.com/office/drawing/2017/model3d" xmlns:o="urn:schemas-microsoft-com:office:office" xmlns:r="http://schemas.openxmlformats.org/officeDocument/2006/relationships" xmlns:m="http://schemas.openxmlformats.org/officeDocument/2006/math" xmlns:v="urn:schemas-microsoft-com:vml" xmlns:wp14="http://schemas.microsoft.com/office/word/2010/wordprocessingDrawing" xmlns:wp="http://schemas.openxmlformats.org/drawingml/2006/wordprocessingDrawing" xmlns:w10="urn:schemas-microsoft-com:office:word" xmlns:w="http://schemas.openxmlformats.org/wordprocessingml/2006/main" xmlns:w14="http://schemas.microsoft.com/office/word/2010/wordml" xmlns:w15="http://schemas.microsoft.com/office/word/2012/wordml" xmlns:w16cex="http://schemas.microsoft.com/office/word/2018/wordml/cex" xmlns:w16cid="http://schemas.microsoft.com/office/word/2016/wordml/cid" xmlns:w16="http://schemas.microsoft.com/office/word/2018/wordml" xmlns:w16sdtdh="http://schemas.microsoft.com/office/word/2020/wordml/sdtdatahash" xmlns:w16se="http://schemas.microsoft.com/office/word/2015/wordml/symex" xmlns:wpg="http://schemas.microsoft.com/office/word/2010/wordprocessingGroup" xmlns:wpi="http://schemas.microsoft.com/office/word/2010/wordprocessingInk" xmlns:wne="http://schemas.microsoft.com/office/word/2006/wordml" xmlns:wps="http://schemas.microsoft.com/office/word/2010/wordprocessingShape" mc:Ignorable="w14 w15 w16se w16cid w16 w16cex w16sdtdh wp14">
   <w:body>
     <w:tbl>
       <w:tblPr>
@@ -108,6 +108,14 @@
                 <w:sz w:val="20"/>
                 <w:szCs w:val="20"/>
               </w:rPr>
+              <w:t>+91-</w:t>
+            </w:r>
+            <w:r>
+              <w:rPr>
+                <w:rFonts w:ascii="Calibri" w:hAnsi="Calibri" w:cs="Calibri"/>
+                <w:sz w:val="20"/>
+                <w:szCs w:val="20"/>
+              </w:rPr>
               <w:t>8764063808</w:t>
             </w:r>
           </w:p>
@@ -244,7 +252,7 @@
                 <w:sz w:val="22"/>
                 <w:szCs w:val="22"/>
               </w:rPr>
-              <w:t>Amazon India Development Centre</w:t>
+              <w:t>Coinbase</w:t>
             </w:r>
           </w:p>
         </w:tc>
@@ -274,7 +282,34 @@
                 <w:sz w:val="22"/>
                 <w:szCs w:val="22"/>
               </w:rPr>
-              <w:t xml:space="preserve">March 2019 - </w:t>
+              <w:t>Aug</w:t>
+            </w:r>
+            <w:r>
+              <w:rPr>
+                <w:rFonts w:ascii="Calibri" w:hAnsi="Calibri" w:cs="Calibri"/>
+                <w:bCs/>
+                <w:sz w:val="22"/>
+                <w:szCs w:val="22"/>
+              </w:rPr>
+              <w:t xml:space="preserve"> 20</w:t>
+            </w:r>
+            <w:r>
+              <w:rPr>
+                <w:rFonts w:ascii="Calibri" w:hAnsi="Calibri" w:cs="Calibri"/>
+                <w:bCs/>
+                <w:sz w:val="22"/>
+                <w:szCs w:val="22"/>
+              </w:rPr>
+              <w:t>21</w:t>
+            </w:r>
+            <w:r>
+              <w:rPr>
+                <w:rFonts w:ascii="Calibri" w:hAnsi="Calibri" w:cs="Calibri"/>
+                <w:bCs/>
+                <w:sz w:val="22"/>
+                <w:szCs w:val="22"/>
+              </w:rPr>
+              <w:t xml:space="preserve"> - </w:t>
             </w:r>
           </w:p>
         </w:tc>
@@ -305,7 +340,7 @@
                 <w:sz w:val="22"/>
                 <w:szCs w:val="22"/>
               </w:rPr>
-              <w:t>Consumer Payments</w:t>
+              <w:t>International Engineering</w:t>
             </w:r>
           </w:p>
           <w:p>
@@ -330,89 +365,73 @@
                 <w:sz w:val="22"/>
                 <w:szCs w:val="22"/>
               </w:rPr>
-              <w:t>Working to</w:t>
-            </w:r>
-            <w:r>
-              <w:rPr>
-                <w:rFonts w:ascii="Calibri" w:hAnsi="Calibri" w:cs="Calibri"/>
-                <w:sz w:val="22"/>
-                <w:szCs w:val="22"/>
-              </w:rPr>
-              <w:t>ward</w:t>
-            </w:r>
-            <w:r>
-              <w:rPr>
-                <w:rFonts w:ascii="Calibri" w:hAnsi="Calibri" w:cs="Calibri"/>
-                <w:sz w:val="22"/>
-                <w:szCs w:val="22"/>
-              </w:rPr>
-              <w:t xml:space="preserve"> refactor</w:t>
-            </w:r>
-            <w:r>
-              <w:rPr>
-                <w:rFonts w:ascii="Calibri" w:hAnsi="Calibri" w:cs="Calibri"/>
-                <w:sz w:val="22"/>
-                <w:szCs w:val="22"/>
-              </w:rPr>
-              <w:t>ing</w:t>
-            </w:r>
-            <w:r>
-              <w:rPr>
-                <w:rFonts w:ascii="Calibri" w:hAnsi="Calibri" w:cs="Calibri"/>
-                <w:sz w:val="22"/>
-                <w:szCs w:val="22"/>
-              </w:rPr>
-              <w:t xml:space="preserve"> </w:t>
-            </w:r>
-            <w:r>
-              <w:rPr>
-                <w:rFonts w:ascii="Calibri" w:hAnsi="Calibri" w:cs="Calibri"/>
-                <w:sz w:val="22"/>
-                <w:szCs w:val="22"/>
-              </w:rPr>
-              <w:t>the</w:t>
-            </w:r>
-            <w:r>
-              <w:rPr>
-                <w:rFonts w:ascii="Calibri" w:hAnsi="Calibri" w:cs="Calibri"/>
-                <w:sz w:val="22"/>
-                <w:szCs w:val="22"/>
-              </w:rPr>
-              <w:t xml:space="preserve"> Payment Methods out of the legacy system to a new Plugin architecture-based system</w:t>
-            </w:r>
-            <w:r>
-              <w:rPr>
-                <w:rFonts w:ascii="Calibri" w:hAnsi="Calibri" w:cs="Calibri"/>
-                <w:sz w:val="22"/>
-                <w:szCs w:val="22"/>
-              </w:rPr>
-              <w:t xml:space="preserve">. These Payment Methods are directly visible to the customer on the Payments Page in Amazon Retail site. Technologies Used: </w:t>
-            </w:r>
-            <w:r>
-              <w:rPr>
-                <w:rFonts w:ascii="Calibri" w:hAnsi="Calibri" w:cs="Calibri"/>
-                <w:sz w:val="22"/>
-                <w:szCs w:val="22"/>
-              </w:rPr>
-              <w:t xml:space="preserve">Java, Spring, </w:t>
-            </w:r>
-            <w:proofErr w:type="spellStart"/>
-            <w:r>
-              <w:rPr>
-                <w:rFonts w:ascii="Calibri" w:hAnsi="Calibri" w:cs="Calibri"/>
-                <w:sz w:val="22"/>
-                <w:szCs w:val="22"/>
-              </w:rPr>
-              <w:t>Guice</w:t>
-            </w:r>
-            <w:proofErr w:type="spellEnd"/>
-            <w:r>
-              <w:rPr>
-                <w:rFonts w:ascii="Calibri" w:hAnsi="Calibri" w:cs="Calibri"/>
-                <w:sz w:val="22"/>
-                <w:szCs w:val="22"/>
-              </w:rPr>
-              <w:t>, CI/CD deployment Pipeline, Rest API, RPC</w:t>
+              <w:t xml:space="preserve">Worked on expansion of Coinbase in </w:t>
+            </w:r>
+            <w:r>
+              <w:rPr>
+                <w:rFonts w:ascii="Calibri" w:hAnsi="Calibri" w:cs="Calibri"/>
+                <w:sz w:val="22"/>
+                <w:szCs w:val="22"/>
+              </w:rPr>
+              <w:t>international marketplaces. Developed the payout flow in one such country launch.</w:t>
+            </w:r>
+          </w:p>
+          <w:p>
+            <w:pPr>
+              <w:numPr>
+                <w:ilvl w:val="0"/>
+                <w:numId w:val="1"/>
+              </w:numPr>
+              <w:tabs>
+                <w:tab w:val="clear" w:pos="720"/>
+              </w:tabs>
+              <w:ind w:left="252" w:hanging="180"/>
+              <w:rPr>
+                <w:rFonts w:ascii="Calibri" w:hAnsi="Calibri" w:cs="Calibri"/>
+                <w:sz w:val="22"/>
+                <w:szCs w:val="22"/>
+              </w:rPr>
+            </w:pPr>
+            <w:r>
+              <w:rPr>
+                <w:rFonts w:ascii="Calibri" w:hAnsi="Calibri" w:cs="Calibri"/>
+                <w:sz w:val="22"/>
+                <w:szCs w:val="22"/>
+              </w:rPr>
+              <w:t>Integrated with a new payment bank in an existing marketplace to provide more options for customers depositing/withdrawing fiat from the exchange.</w:t>
+            </w:r>
+          </w:p>
+          <w:p>
+            <w:pPr>
+              <w:numPr>
+                <w:ilvl w:val="0"/>
+                <w:numId w:val="1"/>
+              </w:numPr>
+              <w:tabs>
+                <w:tab w:val="clear" w:pos="720"/>
+              </w:tabs>
+              <w:ind w:left="252" w:hanging="180"/>
+              <w:rPr>
+                <w:rFonts w:ascii="Calibri" w:hAnsi="Calibri" w:cs="Calibri"/>
+                <w:sz w:val="22"/>
+                <w:szCs w:val="22"/>
+              </w:rPr>
+            </w:pPr>
+            <w:r>
+              <w:rPr>
+                <w:rFonts w:ascii="Calibri" w:hAnsi="Calibri" w:cs="Calibri"/>
+                <w:sz w:val="22"/>
+                <w:szCs w:val="22"/>
+              </w:rPr>
+              <w:t xml:space="preserve">Technologies Used: </w:t>
+            </w:r>
+            <w:r>
+              <w:rPr>
+                <w:rFonts w:ascii="Calibri" w:hAnsi="Calibri" w:cs="Calibri"/>
+                <w:sz w:val="22"/>
+                <w:szCs w:val="22"/>
+              </w:rPr>
+              <w:t>Ruby, Golang, Rails</w:t>
             </w:r>
             <w:r>
               <w:rPr>
@@ -460,11 +479,10 @@
               <w:rPr>
                 <w:rFonts w:ascii="Calibri" w:hAnsi="Calibri" w:cs="Calibri"/>
                 <w:b/>
-                <w:iCs/>
-                <w:sz w:val="22"/>
-                <w:szCs w:val="22"/>
-              </w:rPr>
-              <w:t>Software Engineer</w:t>
+                <w:sz w:val="22"/>
+                <w:szCs w:val="22"/>
+              </w:rPr>
+              <w:t>SDE 2</w:t>
             </w:r>
           </w:p>
         </w:tc>
@@ -491,16 +509,7 @@
                 <w:sz w:val="22"/>
                 <w:szCs w:val="22"/>
               </w:rPr>
-              <w:t>Samsung R&amp;D Institute</w:t>
-            </w:r>
-            <w:r>
-              <w:rPr>
-                <w:rFonts w:ascii="Calibri" w:hAnsi="Calibri" w:cs="Calibri"/>
-                <w:b/>
-                <w:sz w:val="22"/>
-                <w:szCs w:val="22"/>
-              </w:rPr>
-              <w:t xml:space="preserve"> Bangalore</w:t>
+              <w:t>Amazon India Development Centre</w:t>
             </w:r>
           </w:p>
         </w:tc>
@@ -527,7 +536,7 @@
                 <w:sz w:val="22"/>
                 <w:szCs w:val="22"/>
               </w:rPr>
-              <w:t>Jan</w:t>
+              <w:t>Mar</w:t>
             </w:r>
             <w:r>
               <w:rPr>
@@ -545,7 +554,7 @@
                 <w:sz w:val="22"/>
                 <w:szCs w:val="22"/>
               </w:rPr>
-              <w:t>17</w:t>
+              <w:t>19</w:t>
             </w:r>
             <w:r>
               <w:rPr>
@@ -554,7 +563,7 @@
                 <w:sz w:val="22"/>
                 <w:szCs w:val="22"/>
               </w:rPr>
-              <w:t xml:space="preserve"> </w:t>
+              <w:t xml:space="preserve"> – </w:t>
             </w:r>
             <w:r>
               <w:rPr>
@@ -563,7 +572,7 @@
                 <w:sz w:val="22"/>
                 <w:szCs w:val="22"/>
               </w:rPr>
-              <w:t>–</w:t>
+              <w:t>Jul</w:t>
             </w:r>
             <w:r>
               <w:rPr>
@@ -572,7 +581,7 @@
                 <w:sz w:val="22"/>
                 <w:szCs w:val="22"/>
               </w:rPr>
-              <w:t xml:space="preserve"> </w:t>
+              <w:t xml:space="preserve"> 20</w:t>
             </w:r>
             <w:r>
               <w:rPr>
@@ -581,25 +590,7 @@
                 <w:sz w:val="22"/>
                 <w:szCs w:val="22"/>
               </w:rPr>
-              <w:t>March</w:t>
-            </w:r>
-            <w:r>
-              <w:rPr>
-                <w:rFonts w:ascii="Calibri" w:hAnsi="Calibri" w:cs="Calibri"/>
-                <w:bCs/>
-                <w:sz w:val="22"/>
-                <w:szCs w:val="22"/>
-              </w:rPr>
-              <w:t xml:space="preserve"> 20</w:t>
-            </w:r>
-            <w:r>
-              <w:rPr>
-                <w:rFonts w:ascii="Calibri" w:hAnsi="Calibri" w:cs="Calibri"/>
-                <w:bCs/>
-                <w:sz w:val="22"/>
-                <w:szCs w:val="22"/>
-              </w:rPr>
-              <w:t>19</w:t>
+              <w:t>21</w:t>
             </w:r>
           </w:p>
         </w:tc>
@@ -629,23 +620,7 @@
                 <w:sz w:val="22"/>
                 <w:szCs w:val="22"/>
               </w:rPr>
-              <w:t>Small</w:t>
-            </w:r>
-            <w:r>
-              <w:rPr>
-                <w:rFonts w:ascii="Calibri" w:hAnsi="Calibri" w:cs="Calibri"/>
-                <w:sz w:val="22"/>
-                <w:szCs w:val="22"/>
-              </w:rPr>
-              <w:t>C</w:t>
-            </w:r>
-            <w:r>
-              <w:rPr>
-                <w:rFonts w:ascii="Calibri" w:hAnsi="Calibri" w:cs="Calibri"/>
-                <w:sz w:val="22"/>
-                <w:szCs w:val="22"/>
-              </w:rPr>
-              <w:t>ell</w:t>
+              <w:t>Amazon Payment Products</w:t>
             </w:r>
           </w:p>
           <w:p>
@@ -670,23 +645,23 @@
                 <w:sz w:val="22"/>
                 <w:szCs w:val="22"/>
               </w:rPr>
-              <w:t xml:space="preserve">Implemented EMTC feature, </w:t>
-            </w:r>
-            <w:r>
-              <w:rPr>
-                <w:rFonts w:ascii="Calibri" w:hAnsi="Calibri" w:cs="Calibri"/>
-                <w:sz w:val="22"/>
-                <w:szCs w:val="22"/>
-              </w:rPr>
-              <w:t>and</w:t>
-            </w:r>
-            <w:r>
-              <w:rPr>
-                <w:rFonts w:ascii="Calibri" w:hAnsi="Calibri" w:cs="Calibri"/>
-                <w:sz w:val="22"/>
-                <w:szCs w:val="22"/>
-              </w:rPr>
-              <w:t xml:space="preserve"> supported development in Samsung HQ, Korea.</w:t>
+              <w:t xml:space="preserve">Designed and developed the improvements at Amazon Product detail pages to make it easier for customers to discover and use our Payment Method. This resulted in additional GMS of </w:t>
+            </w:r>
+            <w:r>
+              <w:rPr>
+                <w:rFonts w:ascii="Calibri" w:hAnsi="Calibri" w:cs="Calibri"/>
+                <w:sz w:val="22"/>
+                <w:szCs w:val="22"/>
+              </w:rPr>
+              <w:t>€</w:t>
+            </w:r>
+            <w:r>
+              <w:rPr>
+                <w:rFonts w:ascii="Calibri" w:hAnsi="Calibri" w:cs="Calibri"/>
+                <w:sz w:val="22"/>
+                <w:szCs w:val="22"/>
+              </w:rPr>
+              <w:t>88M annually.</w:t>
             </w:r>
           </w:p>
           <w:p>
@@ -711,31 +686,7 @@
                 <w:sz w:val="22"/>
                 <w:szCs w:val="22"/>
               </w:rPr>
-              <w:t>I w</w:t>
-            </w:r>
-            <w:r>
-              <w:rPr>
-                <w:rFonts w:ascii="Calibri" w:hAnsi="Calibri" w:cs="Calibri"/>
-                <w:sz w:val="22"/>
-                <w:szCs w:val="22"/>
-              </w:rPr>
-              <w:t xml:space="preserve">as </w:t>
-            </w:r>
-            <w:r>
-              <w:rPr>
-                <w:rFonts w:ascii="Calibri" w:hAnsi="Calibri" w:cs="Calibri"/>
-                <w:sz w:val="22"/>
-                <w:szCs w:val="22"/>
-              </w:rPr>
-              <w:t>also involved in the maintenance and block testing of Samsung LTE eNodeB MAC layer for small cells</w:t>
-            </w:r>
-            <w:r>
-              <w:rPr>
-                <w:rFonts w:ascii="Calibri" w:hAnsi="Calibri" w:cs="Calibri"/>
-                <w:sz w:val="22"/>
-                <w:szCs w:val="22"/>
-              </w:rPr>
-              <w:t>.</w:t>
+              <w:t xml:space="preserve">Delivered improvements in the checkout flow with our payment method. This made easier for customers to see additional details when checking out from Amazon. It brought down latency in a critical flow and increased purchases done by 3% when compared in A/B testing. </w:t>
             </w:r>
           </w:p>
           <w:p>
@@ -756,38 +707,11 @@
             </w:pPr>
             <w:r>
               <w:rPr>
-                <w:rFonts w:ascii="Segoe UI" w:hAnsi="Segoe UI" w:cs="Segoe UI"/>
-                <w:sz w:val="21"/>
-                <w:szCs w:val="21"/>
-                <w:shd w:val="clear" w:color="auto" w:fill="FFFFFF"/>
-              </w:rPr>
-              <w:t>Technologies involved: LTE, C/C++, TM500, Linux, Embedded Systems</w:t>
-            </w:r>
-          </w:p>
-          <w:p>
-            <w:pPr>
-              <w:ind w:left="72"/>
-              <w:rPr>
-                <w:rFonts w:ascii="Calibri" w:hAnsi="Calibri" w:cs="Calibri"/>
-                <w:sz w:val="22"/>
-                <w:szCs w:val="22"/>
-              </w:rPr>
-            </w:pPr>
-            <w:r>
-              <w:rPr>
-                <w:rFonts w:ascii="Calibri" w:hAnsi="Calibri" w:cs="Calibri"/>
-                <w:sz w:val="22"/>
-                <w:szCs w:val="22"/>
-              </w:rPr>
-              <w:t>Multimedia and Systems</w:t>
-            </w:r>
-            <w:r>
-              <w:rPr>
-                <w:rFonts w:ascii="Calibri" w:hAnsi="Calibri" w:cs="Calibri"/>
-                <w:sz w:val="22"/>
-                <w:szCs w:val="22"/>
-              </w:rPr>
-              <w:t xml:space="preserve"> (Intern)</w:t>
+                <w:rFonts w:ascii="Calibri" w:hAnsi="Calibri" w:cs="Calibri"/>
+                <w:sz w:val="22"/>
+                <w:szCs w:val="22"/>
+              </w:rPr>
+              <w:t>Worked on the migration of Payment Methods out of the legacy system to a new Plugin architecture-based system. These Payment Methods are directly visible to the customer on the Payments Page in Amazon Retail site. This resulted in reduction of P50 latency by 75% and P90 latency by 50%.</w:t>
             </w:r>
           </w:p>
           <w:p>
@@ -812,86 +736,29 @@
                 <w:sz w:val="22"/>
                 <w:szCs w:val="22"/>
               </w:rPr>
-              <w:t>D</w:t>
-            </w:r>
-            <w:r>
-              <w:rPr>
-                <w:rFonts w:ascii="Calibri" w:hAnsi="Calibri" w:cs="Calibri"/>
-                <w:sz w:val="22"/>
-                <w:szCs w:val="22"/>
-              </w:rPr>
-              <w:t>eveloped a cloud application for 3D Modeling as a service in Java using Spring boot and deployed on AWS.</w:t>
-            </w:r>
-          </w:p>
-          <w:p>
-            <w:pPr>
-              <w:numPr>
-                <w:ilvl w:val="0"/>
-                <w:numId w:val="1"/>
-              </w:numPr>
-              <w:tabs>
-                <w:tab w:val="clear" w:pos="720"/>
-              </w:tabs>
-              <w:ind w:left="252" w:hanging="180"/>
-              <w:rPr>
-                <w:rFonts w:ascii="Calibri" w:hAnsi="Calibri" w:cs="Calibri"/>
-                <w:sz w:val="22"/>
-                <w:szCs w:val="22"/>
-              </w:rPr>
-            </w:pPr>
-            <w:r>
-              <w:rPr>
-                <w:rFonts w:ascii="Calibri" w:hAnsi="Calibri" w:cs="Calibri"/>
-                <w:sz w:val="22"/>
-                <w:szCs w:val="22"/>
-              </w:rPr>
-              <w:t>Using this service user can create 3D Models by uploading the images captured of the object. This 3D Model could be rendered using</w:t>
-            </w:r>
-            <w:r>
-              <w:rPr>
-                <w:rFonts w:ascii="Calibri" w:hAnsi="Calibri" w:cs="Calibri"/>
-                <w:sz w:val="22"/>
-                <w:szCs w:val="22"/>
-              </w:rPr>
-              <w:t xml:space="preserve"> the</w:t>
-            </w:r>
-            <w:r>
-              <w:rPr>
-                <w:rFonts w:ascii="Calibri" w:hAnsi="Calibri" w:cs="Calibri"/>
-                <w:sz w:val="22"/>
-                <w:szCs w:val="22"/>
-              </w:rPr>
-              <w:t xml:space="preserve"> Samsung Gear VR.</w:t>
-            </w:r>
-          </w:p>
-          <w:p>
-            <w:pPr>
-              <w:numPr>
-                <w:ilvl w:val="0"/>
-                <w:numId w:val="1"/>
-              </w:numPr>
-              <w:tabs>
-                <w:tab w:val="clear" w:pos="720"/>
-              </w:tabs>
-              <w:ind w:left="252" w:hanging="180"/>
-              <w:rPr>
-                <w:rFonts w:ascii="Calibri" w:hAnsi="Calibri" w:cs="Calibri"/>
-                <w:sz w:val="22"/>
-                <w:szCs w:val="22"/>
-              </w:rPr>
-            </w:pPr>
-            <w:r>
-              <w:rPr>
-                <w:rFonts w:ascii="Calibri" w:hAnsi="Calibri" w:cs="Calibri"/>
-                <w:sz w:val="22"/>
-                <w:szCs w:val="22"/>
-              </w:rPr>
-              <w:t>Technologies Involved: AWS Lambda, ECS, S3, EC2, API Gateway, DynamoDB, Cassandra, Docker, Java, Spring Boot, REST API</w:t>
-            </w:r>
-          </w:p>
-          <w:p>
-            <w:pPr>
-              <w:ind w:left="252"/>
+              <w:t xml:space="preserve">Technologies Used: </w:t>
+            </w:r>
+            <w:r>
+              <w:rPr>
+                <w:rFonts w:ascii="Calibri" w:hAnsi="Calibri" w:cs="Calibri"/>
+                <w:sz w:val="22"/>
+                <w:szCs w:val="22"/>
+              </w:rPr>
+              <w:t>Java, Spring, Guice, CI/CD deployment Pipeline, Rest API, RPC</w:t>
+            </w:r>
+            <w:r>
+              <w:rPr>
+                <w:rFonts w:ascii="Segoe UI" w:hAnsi="Segoe UI" w:cs="Segoe UI"/>
+                <w:sz w:val="21"/>
+                <w:szCs w:val="21"/>
+                <w:shd w:val="clear" w:color="auto" w:fill="FFFFFF"/>
+              </w:rPr>
+              <w:t>.</w:t>
+            </w:r>
+          </w:p>
+          <w:p>
+            <w:pPr>
+              <w:ind w:left="72"/>
               <w:rPr>
                 <w:rFonts w:ascii="Calibri" w:hAnsi="Calibri" w:cs="Calibri"/>
                 <w:sz w:val="22"/>
@@ -912,24 +779,15 @@
             <w:vAlign w:val="bottom"/>
           </w:tcPr>
           <w:p>
-            <w:pPr>
+            <w:r>
               <w:rPr>
                 <w:rFonts w:ascii="Calibri" w:hAnsi="Calibri" w:cs="Calibri"/>
                 <w:b/>
-                <w:sz w:val="22"/>
-                <w:szCs w:val="22"/>
-              </w:rPr>
-            </w:pPr>
-            <w:r>
-              <w:rPr>
-                <w:rFonts w:ascii="Calibri" w:hAnsi="Calibri" w:cs="Calibri"/>
-                <w:b/>
-                <w:bCs/>
                 <w:iCs/>
                 <w:sz w:val="22"/>
                 <w:szCs w:val="22"/>
               </w:rPr>
-              <w:t>Intern</w:t>
+              <w:t>Software Engineer</w:t>
             </w:r>
           </w:p>
         </w:tc>
@@ -956,7 +814,16 @@
                 <w:sz w:val="22"/>
                 <w:szCs w:val="22"/>
               </w:rPr>
-              <w:t>SpotThis</w:t>
+              <w:t>Samsung R&amp;D Institute</w:t>
+            </w:r>
+            <w:r>
+              <w:rPr>
+                <w:rFonts w:ascii="Calibri" w:hAnsi="Calibri" w:cs="Calibri"/>
+                <w:b/>
+                <w:sz w:val="22"/>
+                <w:szCs w:val="22"/>
+              </w:rPr>
+              <w:t xml:space="preserve"> Bangalore</w:t>
             </w:r>
           </w:p>
         </w:tc>
@@ -980,71 +847,28 @@
               <w:rPr>
                 <w:rFonts w:ascii="Calibri" w:hAnsi="Calibri" w:cs="Calibri"/>
                 <w:b/>
-                <w:bCs/>
-                <w:sz w:val="22"/>
-                <w:szCs w:val="22"/>
-              </w:rPr>
-              <w:t>May</w:t>
+                <w:sz w:val="22"/>
+                <w:szCs w:val="22"/>
+              </w:rPr>
+              <w:t xml:space="preserve">Jan 2017 – </w:t>
             </w:r>
             <w:r>
               <w:rPr>
                 <w:rFonts w:ascii="Calibri" w:hAnsi="Calibri" w:cs="Calibri"/>
                 <w:b/>
-                <w:bCs/>
-                <w:sz w:val="22"/>
-                <w:szCs w:val="22"/>
-              </w:rPr>
-              <w:t xml:space="preserve"> 20</w:t>
+                <w:sz w:val="22"/>
+                <w:szCs w:val="22"/>
+              </w:rPr>
+              <w:t>Feb</w:t>
             </w:r>
             <w:r>
               <w:rPr>
                 <w:rFonts w:ascii="Calibri" w:hAnsi="Calibri" w:cs="Calibri"/>
                 <w:b/>
-                <w:bCs/>
-                <w:sz w:val="22"/>
-                <w:szCs w:val="22"/>
-              </w:rPr>
-              <w:t>16</w:t>
-            </w:r>
-            <w:r>
-              <w:rPr>
-                <w:rFonts w:ascii="Calibri" w:hAnsi="Calibri" w:cs="Calibri"/>
-                <w:b/>
-                <w:bCs/>
-                <w:sz w:val="22"/>
-                <w:szCs w:val="22"/>
-              </w:rPr>
-              <w:t xml:space="preserve"> – </w:t>
-            </w:r>
-            <w:r>
-              <w:rPr>
-                <w:rFonts w:ascii="Calibri" w:hAnsi="Calibri" w:cs="Calibri"/>
-                <w:b/>
-                <w:bCs/>
-                <w:sz w:val="22"/>
-                <w:szCs w:val="22"/>
-              </w:rPr>
-              <w:t>July</w:t>
-            </w:r>
-            <w:r>
-              <w:rPr>
-                <w:rFonts w:ascii="Calibri" w:hAnsi="Calibri" w:cs="Calibri"/>
-                <w:b/>
-                <w:bCs/>
-                <w:sz w:val="22"/>
-                <w:szCs w:val="22"/>
-              </w:rPr>
-              <w:t xml:space="preserve"> 20</w:t>
-            </w:r>
-            <w:r>
-              <w:rPr>
-                <w:rFonts w:ascii="Calibri" w:hAnsi="Calibri" w:cs="Calibri"/>
-                <w:b/>
-                <w:bCs/>
-                <w:sz w:val="22"/>
-                <w:szCs w:val="22"/>
-              </w:rPr>
-              <w:t>16</w:t>
+                <w:sz w:val="22"/>
+                <w:szCs w:val="22"/>
+              </w:rPr>
+              <w:t xml:space="preserve"> 2019</w:t>
             </w:r>
           </w:p>
         </w:tc>
@@ -1062,6 +886,24 @@
           </w:tcPr>
           <w:p>
             <w:pPr>
+              <w:ind w:left="72"/>
+              <w:rPr>
+                <w:rFonts w:ascii="Calibri" w:hAnsi="Calibri" w:cs="Calibri"/>
+                <w:sz w:val="22"/>
+                <w:szCs w:val="22"/>
+              </w:rPr>
+            </w:pPr>
+            <w:r>
+              <w:rPr>
+                <w:rFonts w:ascii="Calibri" w:hAnsi="Calibri" w:cs="Calibri"/>
+                <w:sz w:val="22"/>
+                <w:szCs w:val="22"/>
+              </w:rPr>
+              <w:t>SmallCell</w:t>
+            </w:r>
+          </w:p>
+          <w:p>
+            <w:pPr>
               <w:numPr>
                 <w:ilvl w:val="0"/>
                 <w:numId w:val="1"/>
@@ -1082,31 +924,7 @@
                 <w:sz w:val="22"/>
                 <w:szCs w:val="22"/>
               </w:rPr>
-              <w:t>D</w:t>
-            </w:r>
-            <w:r>
-              <w:rPr>
-                <w:rFonts w:ascii="Calibri" w:hAnsi="Calibri" w:cs="Calibri"/>
-                <w:sz w:val="22"/>
-                <w:szCs w:val="22"/>
-              </w:rPr>
-              <w:t>eveloped an automated distributed crawler from scratch on AWS infrastructure using EC2 instances to work as master and worker machines, S3 to store related data</w:t>
-            </w:r>
-            <w:r>
-              <w:rPr>
-                <w:rFonts w:ascii="Calibri" w:hAnsi="Calibri" w:cs="Calibri"/>
-                <w:sz w:val="22"/>
-                <w:szCs w:val="22"/>
-              </w:rPr>
-              <w:t>,</w:t>
-            </w:r>
-            <w:r>
-              <w:rPr>
-                <w:rFonts w:ascii="Calibri" w:hAnsi="Calibri" w:cs="Calibri"/>
-                <w:sz w:val="22"/>
-                <w:szCs w:val="22"/>
-              </w:rPr>
-              <w:t xml:space="preserve"> and RDS instance to store the crawled data in MySQL database.</w:t>
+              <w:t>Implemented EMTC feature, and supported development in Samsung HQ, Korea.</w:t>
             </w:r>
           </w:p>
           <w:p>
@@ -1121,25 +939,49 @@
               <w:ind w:left="252" w:hanging="180"/>
               <w:rPr>
                 <w:rFonts w:ascii="Calibri" w:hAnsi="Calibri" w:cs="Calibri"/>
-                <w:sz w:val="14"/>
-                <w:szCs w:val="14"/>
-              </w:rPr>
-            </w:pPr>
-            <w:r>
-              <w:rPr>
-                <w:rFonts w:ascii="Calibri" w:hAnsi="Calibri" w:cs="Calibri"/>
-                <w:sz w:val="22"/>
-                <w:szCs w:val="22"/>
-              </w:rPr>
-              <w:t>Collected data helps them in collecting data for training their Neural Network on many different types of images.</w:t>
-            </w:r>
-            <w:r>
-              <w:rPr>
-                <w:rFonts w:ascii="Calibri" w:hAnsi="Calibri" w:cs="Calibri"/>
-                <w:sz w:val="14"/>
-                <w:szCs w:val="14"/>
+                <w:sz w:val="22"/>
+                <w:szCs w:val="22"/>
+              </w:rPr>
+            </w:pPr>
+            <w:r>
+              <w:rPr>
+                <w:rFonts w:ascii="Calibri" w:hAnsi="Calibri" w:cs="Calibri"/>
+                <w:sz w:val="22"/>
+                <w:szCs w:val="22"/>
+              </w:rPr>
+              <w:t>Worked</w:t>
+            </w:r>
+            <w:r>
+              <w:rPr>
+                <w:rFonts w:ascii="Calibri" w:hAnsi="Calibri" w:cs="Calibri"/>
+                <w:sz w:val="22"/>
+                <w:szCs w:val="22"/>
               </w:rPr>
               <w:t xml:space="preserve"> </w:t>
+            </w:r>
+            <w:r>
+              <w:rPr>
+                <w:rFonts w:ascii="Calibri" w:hAnsi="Calibri" w:cs="Calibri"/>
+                <w:sz w:val="22"/>
+                <w:szCs w:val="22"/>
+              </w:rPr>
+              <w:t>o</w:t>
+            </w:r>
+            <w:r>
+              <w:rPr>
+                <w:rFonts w:ascii="Calibri" w:hAnsi="Calibri" w:cs="Calibri"/>
+                <w:sz w:val="22"/>
+                <w:szCs w:val="22"/>
+              </w:rPr>
+              <w:t>n maintenance and block testing of Samsung LTE eNodeB MAC layer for small cells</w:t>
+            </w:r>
+            <w:r>
+              <w:rPr>
+                <w:rFonts w:ascii="Calibri" w:hAnsi="Calibri" w:cs="Calibri"/>
+                <w:sz w:val="22"/>
+                <w:szCs w:val="22"/>
+              </w:rPr>
+              <w:t>.</w:t>
             </w:r>
           </w:p>
           <w:p>
@@ -1160,12 +1002,123 @@
             </w:pPr>
             <w:r>
               <w:rPr>
-                <w:rFonts w:ascii="Calibri" w:hAnsi="Calibri" w:cs="Calibri"/>
-                <w:sz w:val="22"/>
-                <w:szCs w:val="22"/>
-              </w:rPr>
-              <w:t>Technologies Involved: Python, AWS EC2, MySQL, S3</w:t>
-            </w:r>
+                <w:rFonts w:ascii="Segoe UI" w:hAnsi="Segoe UI" w:cs="Segoe UI"/>
+                <w:sz w:val="21"/>
+                <w:szCs w:val="21"/>
+                <w:shd w:val="clear" w:color="auto" w:fill="FFFFFF"/>
+              </w:rPr>
+              <w:t>Technologies involved: LTE, C/C++, TM500, Linux, Embedded Systems</w:t>
+            </w:r>
+          </w:p>
+          <w:p>
+            <w:pPr>
+              <w:ind w:left="72"/>
+              <w:rPr>
+                <w:rFonts w:ascii="Calibri" w:hAnsi="Calibri" w:cs="Calibri"/>
+                <w:sz w:val="22"/>
+                <w:szCs w:val="22"/>
+              </w:rPr>
+            </w:pPr>
+            <w:r>
+              <w:rPr>
+                <w:rFonts w:ascii="Calibri" w:hAnsi="Calibri" w:cs="Calibri"/>
+                <w:sz w:val="22"/>
+                <w:szCs w:val="22"/>
+              </w:rPr>
+              <w:t>Multimedia and Systems</w:t>
+            </w:r>
+            <w:r>
+              <w:rPr>
+                <w:rFonts w:ascii="Calibri" w:hAnsi="Calibri" w:cs="Calibri"/>
+                <w:sz w:val="22"/>
+                <w:szCs w:val="22"/>
+              </w:rPr>
+              <w:t xml:space="preserve"> (Intern)</w:t>
+            </w:r>
+          </w:p>
+          <w:p>
+            <w:pPr>
+              <w:numPr>
+                <w:ilvl w:val="0"/>
+                <w:numId w:val="1"/>
+              </w:numPr>
+              <w:tabs>
+                <w:tab w:val="clear" w:pos="720"/>
+              </w:tabs>
+              <w:ind w:left="252" w:hanging="180"/>
+              <w:rPr>
+                <w:rFonts w:ascii="Calibri" w:hAnsi="Calibri" w:cs="Calibri"/>
+                <w:sz w:val="22"/>
+                <w:szCs w:val="22"/>
+              </w:rPr>
+            </w:pPr>
+            <w:r>
+              <w:rPr>
+                <w:rFonts w:ascii="Calibri" w:hAnsi="Calibri" w:cs="Calibri"/>
+                <w:sz w:val="22"/>
+                <w:szCs w:val="22"/>
+              </w:rPr>
+              <w:t>D</w:t>
+            </w:r>
+            <w:r>
+              <w:rPr>
+                <w:rFonts w:ascii="Calibri" w:hAnsi="Calibri" w:cs="Calibri"/>
+                <w:sz w:val="22"/>
+                <w:szCs w:val="22"/>
+              </w:rPr>
+              <w:t>eveloped a cloud application for 3D Modeling as a service in Java using Spring boot and deployed on AWS.</w:t>
+            </w:r>
+          </w:p>
+          <w:p>
+            <w:pPr>
+              <w:numPr>
+                <w:ilvl w:val="0"/>
+                <w:numId w:val="1"/>
+              </w:numPr>
+              <w:tabs>
+                <w:tab w:val="clear" w:pos="720"/>
+              </w:tabs>
+              <w:ind w:left="252" w:hanging="180"/>
+              <w:rPr>
+                <w:rFonts w:ascii="Calibri" w:hAnsi="Calibri" w:cs="Calibri"/>
+                <w:sz w:val="22"/>
+                <w:szCs w:val="22"/>
+              </w:rPr>
+            </w:pPr>
+            <w:r>
+              <w:rPr>
+                <w:rFonts w:ascii="Calibri" w:hAnsi="Calibri" w:cs="Calibri"/>
+                <w:sz w:val="22"/>
+                <w:szCs w:val="22"/>
+              </w:rPr>
+              <w:t>Using this service user can create 3D Models by uploading the images captured of the object. This 3D Model could be rendered using</w:t>
+            </w:r>
+            <w:r>
+              <w:rPr>
+                <w:rFonts w:ascii="Calibri" w:hAnsi="Calibri" w:cs="Calibri"/>
+                <w:sz w:val="22"/>
+                <w:szCs w:val="22"/>
+              </w:rPr>
+              <w:t xml:space="preserve"> the</w:t>
+            </w:r>
+            <w:r>
+              <w:rPr>
+                <w:rFonts w:ascii="Calibri" w:hAnsi="Calibri" w:cs="Calibri"/>
+                <w:sz w:val="22"/>
+                <w:szCs w:val="22"/>
+              </w:rPr>
+              <w:t xml:space="preserve"> Samsung Gear VR.</w:t>
+            </w:r>
+          </w:p>
+          <w:p>
+            <w:pPr>
+              <w:ind w:left="252"/>
+              <w:rPr>
+                <w:rFonts w:ascii="Calibri" w:hAnsi="Calibri" w:cs="Calibri"/>
+                <w:sz w:val="22"/>
+                <w:szCs w:val="22"/>
+              </w:rPr>
+            </w:pPr>
           </w:p>
         </w:tc>
       </w:tr>
@@ -1184,15 +1137,6 @@
             <w:pPr>
               <w:rPr>
                 <w:rFonts w:ascii="Calibri" w:hAnsi="Calibri" w:cs="Calibri"/>
-                <w:sz w:val="22"/>
-                <w:szCs w:val="22"/>
-              </w:rPr>
-            </w:pPr>
-          </w:p>
-          <w:p>
-            <w:pPr>
-              <w:rPr>
-                <w:rFonts w:ascii="Calibri" w:hAnsi="Calibri" w:cs="Calibri"/>
                 <w:smallCaps/>
                 <w:sz w:val="22"/>
                 <w:szCs w:val="22"/>
@@ -1351,31 +1295,7 @@
                 <w:sz w:val="22"/>
                 <w:szCs w:val="22"/>
               </w:rPr>
-              <w:t>n Economics</w:t>
-            </w:r>
-            <w:r>
-              <w:rPr>
-                <w:rFonts w:ascii="Calibri" w:hAnsi="Calibri" w:cs="Calibri"/>
-                <w:sz w:val="22"/>
-                <w:szCs w:val="22"/>
-              </w:rPr>
-              <w:t>.</w:t>
-            </w:r>
-            <w:r>
-              <w:rPr>
-                <w:rFonts w:ascii="Calibri" w:hAnsi="Calibri" w:cs="Calibri"/>
-                <w:sz w:val="22"/>
-                <w:szCs w:val="22"/>
-              </w:rPr>
-              <w:t xml:space="preserve"> GPA: </w:t>
-            </w:r>
-            <w:r>
-              <w:rPr>
-                <w:rFonts w:ascii="Calibri" w:hAnsi="Calibri" w:cs="Calibri"/>
-                <w:sz w:val="22"/>
-                <w:szCs w:val="22"/>
-              </w:rPr>
-              <w:t>8.33/10.0</w:t>
+              <w:t>n Economics. GPA: 8.33/10.0</w:t>
             </w:r>
           </w:p>
           <w:p>
@@ -1400,119 +1320,7 @@
                 <w:sz w:val="22"/>
                 <w:szCs w:val="22"/>
               </w:rPr>
-              <w:t>CS</w:t>
-            </w:r>
-            <w:r>
-              <w:rPr>
-                <w:rFonts w:ascii="Calibri" w:hAnsi="Calibri" w:cs="Calibri"/>
-                <w:sz w:val="22"/>
-                <w:szCs w:val="22"/>
-              </w:rPr>
-              <w:t xml:space="preserve"> Coursework</w:t>
-            </w:r>
-            <w:r>
-              <w:rPr>
-                <w:rFonts w:ascii="Calibri" w:hAnsi="Calibri" w:cs="Calibri"/>
-                <w:sz w:val="22"/>
-                <w:szCs w:val="22"/>
-              </w:rPr>
-              <w:t>:</w:t>
-            </w:r>
-            <w:r>
-              <w:rPr>
-                <w:rFonts w:ascii="Calibri" w:hAnsi="Calibri" w:cs="Calibri"/>
-                <w:sz w:val="22"/>
-                <w:szCs w:val="22"/>
-              </w:rPr>
-              <w:t xml:space="preserve"> </w:t>
-            </w:r>
-            <w:r>
-              <w:rPr>
-                <w:rFonts w:ascii="Calibri" w:hAnsi="Calibri" w:cs="Calibri"/>
-                <w:sz w:val="22"/>
-                <w:szCs w:val="22"/>
-              </w:rPr>
-              <w:t>Operating Systems</w:t>
-            </w:r>
-            <w:r>
-              <w:rPr>
-                <w:rFonts w:ascii="Calibri" w:hAnsi="Calibri" w:cs="Calibri"/>
-                <w:sz w:val="22"/>
-                <w:szCs w:val="22"/>
-              </w:rPr>
-              <w:t xml:space="preserve">; </w:t>
-            </w:r>
-            <w:r>
-              <w:rPr>
-                <w:rFonts w:ascii="Calibri" w:hAnsi="Calibri" w:cs="Calibri"/>
-                <w:sz w:val="22"/>
-                <w:szCs w:val="22"/>
-              </w:rPr>
-              <w:t>Data Structures and Algorithms</w:t>
-            </w:r>
-            <w:r>
-              <w:rPr>
-                <w:rFonts w:ascii="Calibri" w:hAnsi="Calibri" w:cs="Calibri"/>
-                <w:sz w:val="22"/>
-                <w:szCs w:val="22"/>
-              </w:rPr>
-              <w:t xml:space="preserve">; </w:t>
-            </w:r>
-            <w:r>
-              <w:rPr>
-                <w:rFonts w:ascii="Calibri" w:hAnsi="Calibri" w:cs="Calibri"/>
-                <w:sz w:val="22"/>
-                <w:szCs w:val="22"/>
-              </w:rPr>
-              <w:t>Compilers</w:t>
-            </w:r>
-            <w:r>
-              <w:rPr>
-                <w:rFonts w:ascii="Calibri" w:hAnsi="Calibri" w:cs="Calibri"/>
-                <w:sz w:val="22"/>
-                <w:szCs w:val="22"/>
-              </w:rPr>
-              <w:t>;</w:t>
-            </w:r>
-            <w:r>
-              <w:rPr>
-                <w:rFonts w:ascii="Calibri" w:hAnsi="Calibri" w:cs="Calibri"/>
-                <w:sz w:val="22"/>
-                <w:szCs w:val="22"/>
-              </w:rPr>
-              <w:t xml:space="preserve"> </w:t>
-            </w:r>
-            <w:r>
-              <w:rPr>
-                <w:rFonts w:ascii="Calibri" w:hAnsi="Calibri" w:cs="Calibri"/>
-                <w:sz w:val="22"/>
-                <w:szCs w:val="22"/>
-              </w:rPr>
-              <w:t>Databases</w:t>
-            </w:r>
-            <w:r>
-              <w:rPr>
-                <w:rFonts w:ascii="Calibri" w:hAnsi="Calibri" w:cs="Calibri"/>
-                <w:sz w:val="22"/>
-                <w:szCs w:val="22"/>
-              </w:rPr>
-              <w:t>;</w:t>
-            </w:r>
-            <w:r>
-              <w:rPr>
-                <w:rFonts w:ascii="Calibri" w:hAnsi="Calibri" w:cs="Calibri"/>
-                <w:sz w:val="22"/>
-                <w:szCs w:val="22"/>
-              </w:rPr>
-              <w:t xml:space="preserve"> Computer Networks</w:t>
-            </w:r>
-            <w:r>
-              <w:rPr>
-                <w:rFonts w:ascii="Calibri" w:hAnsi="Calibri" w:cs="Calibri"/>
-                <w:sz w:val="22"/>
-                <w:szCs w:val="22"/>
-              </w:rPr>
-              <w:t>.</w:t>
+              <w:t>CS Coursework: Operating Systems; Data Structures and Algorithms; Compilers; Databases; Computer Networks.</w:t>
             </w:r>
           </w:p>
           <w:p>
@@ -1539,15 +1347,6 @@
               </w:rPr>
               <w:t>Electives: Information Retrieval; Network Programming; Cryptography.</w:t>
             </w:r>
-          </w:p>
-          <w:p>
-            <w:pPr>
-              <w:rPr>
-                <w:rFonts w:ascii="Calibri" w:hAnsi="Calibri" w:cs="Calibri"/>
-                <w:sz w:val="22"/>
-                <w:szCs w:val="20"/>
-              </w:rPr>
-            </w:pPr>
           </w:p>
         </w:tc>
       </w:tr>
@@ -1676,7 +1475,7 @@
                 <w:sz w:val="22"/>
                 <w:szCs w:val="20"/>
               </w:rPr>
-              <w:t>(</w:t>
+              <w:t>(20</w:t>
             </w:r>
             <w:r>
               <w:rPr>
@@ -1684,7 +1483,7 @@
                 <w:sz w:val="22"/>
                 <w:szCs w:val="20"/>
               </w:rPr>
-              <w:t>20</w:t>
+              <w:t>16</w:t>
             </w:r>
             <w:r>
               <w:rPr>
@@ -1692,7 +1491,7 @@
                 <w:sz w:val="22"/>
                 <w:szCs w:val="20"/>
               </w:rPr>
-              <w:t>16</w:t>
+              <w:t xml:space="preserve">). </w:t>
             </w:r>
             <w:r>
               <w:rPr>
@@ -1700,39 +1499,7 @@
                 <w:sz w:val="22"/>
                 <w:szCs w:val="20"/>
               </w:rPr>
-              <w:t>)</w:t>
-            </w:r>
-            <w:r>
-              <w:rPr>
-                <w:rFonts w:ascii="Calibri" w:hAnsi="Calibri" w:cs="Calibri"/>
-                <w:sz w:val="22"/>
-                <w:szCs w:val="20"/>
-              </w:rPr>
-              <w:t xml:space="preserve">. </w:t>
-            </w:r>
-            <w:r>
-              <w:rPr>
-                <w:rFonts w:ascii="Calibri" w:hAnsi="Calibri" w:cs="Calibri"/>
-                <w:sz w:val="22"/>
-                <w:szCs w:val="20"/>
-              </w:rPr>
-              <w:t xml:space="preserve">I developed a compiler for given language specifications using C programming language. It consisted of all the </w:t>
-            </w:r>
-            <w:r>
-              <w:rPr>
-                <w:rFonts w:ascii="Calibri" w:hAnsi="Calibri" w:cs="Calibri"/>
-                <w:sz w:val="22"/>
-                <w:szCs w:val="20"/>
-              </w:rPr>
-              <w:t>front-end</w:t>
-            </w:r>
-            <w:r>
-              <w:rPr>
-                <w:rFonts w:ascii="Calibri" w:hAnsi="Calibri" w:cs="Calibri"/>
-                <w:sz w:val="22"/>
-                <w:szCs w:val="20"/>
-              </w:rPr>
-              <w:t xml:space="preserve"> parts, i.e., lexer and parser</w:t>
+              <w:t>I developed a compiler for given language specifications using C programming language. It consisted of all the front-end parts, i.e., lexer and parser</w:t>
             </w:r>
             <w:r>
               <w:rPr>
@@ -1782,7 +1549,7 @@
                 <w:sz w:val="22"/>
                 <w:szCs w:val="20"/>
               </w:rPr>
-              <w:t xml:space="preserve"> </w:t>
+              <w:t xml:space="preserve"> (</w:t>
             </w:r>
             <w:r>
               <w:rPr>
@@ -1790,7 +1557,7 @@
                 <w:sz w:val="22"/>
                 <w:szCs w:val="20"/>
               </w:rPr>
-              <w:t>(</w:t>
+              <w:t>2015</w:t>
             </w:r>
             <w:r>
               <w:rPr>
@@ -1798,7 +1565,7 @@
                 <w:sz w:val="22"/>
                 <w:szCs w:val="20"/>
               </w:rPr>
-              <w:t>2015</w:t>
+              <w:t xml:space="preserve">). </w:t>
             </w:r>
             <w:r>
               <w:rPr>
@@ -1806,7 +1573,7 @@
                 <w:sz w:val="22"/>
                 <w:szCs w:val="20"/>
               </w:rPr>
-              <w:t>)</w:t>
+              <w:t>Crawled about 700000 Wikipedia articles using Apache Nutch, indexed using Apache Solr</w:t>
             </w:r>
             <w:r>
               <w:rPr>
@@ -1814,7 +1581,7 @@
                 <w:sz w:val="22"/>
                 <w:szCs w:val="20"/>
               </w:rPr>
-              <w:t xml:space="preserve">. </w:t>
+              <w:t>,</w:t>
             </w:r>
             <w:r>
               <w:rPr>
@@ -1822,7 +1589,7 @@
                 <w:sz w:val="22"/>
                 <w:szCs w:val="20"/>
               </w:rPr>
-              <w:t>Crawled about 700000 Wikipedia articles using Apache Nutch, indexed using Apache Solr</w:t>
+              <w:t xml:space="preserve"> and ranked search results using information retrieval algorithms</w:t>
             </w:r>
             <w:r>
               <w:rPr>
@@ -1830,84 +1597,8 @@
                 <w:sz w:val="22"/>
                 <w:szCs w:val="20"/>
               </w:rPr>
-              <w:t>,</w:t>
-            </w:r>
-            <w:r>
-              <w:rPr>
-                <w:rFonts w:ascii="Calibri" w:hAnsi="Calibri" w:cs="Calibri"/>
-                <w:sz w:val="22"/>
-                <w:szCs w:val="20"/>
-              </w:rPr>
-              <w:t xml:space="preserve"> and ranked search results using information retrieval algorithms</w:t>
-            </w:r>
-            <w:r>
-              <w:rPr>
-                <w:rFonts w:ascii="Calibri" w:hAnsi="Calibri" w:cs="Calibri"/>
-                <w:sz w:val="22"/>
-                <w:szCs w:val="20"/>
-              </w:rPr>
               <w:t>.</w:t>
             </w:r>
-          </w:p>
-          <w:p>
-            <w:pPr>
-              <w:numPr>
-                <w:ilvl w:val="0"/>
-                <w:numId w:val="7"/>
-              </w:numPr>
-              <w:tabs>
-                <w:tab w:val="clear" w:pos="916"/>
-              </w:tabs>
-              <w:ind w:left="252" w:hanging="180"/>
-              <w:rPr>
-                <w:rFonts w:ascii="Calibri" w:hAnsi="Calibri" w:cs="Calibri"/>
-                <w:sz w:val="10"/>
-                <w:szCs w:val="10"/>
-              </w:rPr>
-            </w:pPr>
-            <w:r>
-              <w:rPr>
-                <w:rFonts w:ascii="Calibri" w:hAnsi="Calibri" w:cs="Calibri"/>
-                <w:b/>
-                <w:sz w:val="22"/>
-                <w:szCs w:val="20"/>
-              </w:rPr>
-              <w:t>Open Source Contributions</w:t>
-            </w:r>
-            <w:r>
-              <w:rPr>
-                <w:rFonts w:ascii="Calibri" w:hAnsi="Calibri" w:cs="Calibri"/>
-                <w:sz w:val="22"/>
-                <w:szCs w:val="20"/>
-              </w:rPr>
-              <w:t xml:space="preserve"> (</w:t>
-            </w:r>
-            <w:r>
-              <w:rPr>
-                <w:rFonts w:ascii="Calibri" w:hAnsi="Calibri" w:cs="Calibri"/>
-                <w:sz w:val="22"/>
-                <w:szCs w:val="20"/>
-              </w:rPr>
-              <w:t>2016</w:t>
-            </w:r>
-            <w:r>
-              <w:rPr>
-                <w:rFonts w:ascii="Calibri" w:hAnsi="Calibri" w:cs="Calibri"/>
-                <w:sz w:val="22"/>
-                <w:szCs w:val="20"/>
-              </w:rPr>
-              <w:t xml:space="preserve">). </w:t>
-            </w:r>
-            <w:r>
-              <w:rPr>
-                <w:rFonts w:ascii="Calibri" w:hAnsi="Calibri" w:cs="Calibri"/>
-                <w:sz w:val="22"/>
-                <w:szCs w:val="20"/>
-              </w:rPr>
-              <w:t>Contributed to Strace, Astropy, Pgmpy, MITMproxy open source projects. Helped in gaining insights on maintaining large codebases and becoming familiar with the advanced usage of git and toolchains.</w:t>
-            </w:r>
-            <w:bookmarkStart w:id="0" w:name="_GoBack"/>
-            <w:bookmarkEnd w:id="0"/>
           </w:p>
         </w:tc>
       </w:tr>
@@ -2058,7 +1749,7 @@
 </file>
 
 <file path=word/endnotes.xml><?xml version="1.0" encoding="utf-8"?>
-<w:endnotes xmlns:wpc="http://schemas.microsoft.com/office/word/2010/wordprocessingCanvas" xmlns:cx="http://schemas.microsoft.com/office/drawing/2014/chartex" xmlns:cx1="http://schemas.microsoft.com/office/drawing/2015/9/8/chartex" xmlns:cx2="http://schemas.microsoft.com/office/drawing/2015/10/21/chartex" xmlns:cx3="http://schemas.microsoft.com/office/drawing/2016/5/9/chartex" xmlns:cx4="http://schemas.microsoft.com/office/drawing/2016/5/10/chartex" xmlns:cx5="http://schemas.microsoft.com/office/drawing/2016/5/11/chartex" xmlns:cx6="http://schemas.microsoft.com/office/drawing/2016/5/12/chartex" xmlns:cx7="http://schemas.microsoft.com/office/drawing/2016/5/13/chartex" xmlns:cx8="http://schemas.microsoft.com/office/drawing/2016/5/14/chartex" xmlns:mc="http://schemas.openxmlformats.org/markup-compatibility/2006" xmlns:aink="http://schemas.microsoft.com/office/drawing/2016/ink" xmlns:am3d="http://schemas.microsoft.com/office/drawing/2017/model3d" xmlns:o="urn:schemas-microsoft-com:office:office" xmlns:r="http://schemas.openxmlformats.org/officeDocument/2006/relationships" xmlns:m="http://schemas.openxmlformats.org/officeDocument/2006/math" xmlns:v="urn:schemas-microsoft-com:vml" xmlns:wp14="http://schemas.microsoft.com/office/word/2010/wordprocessingDrawing" xmlns:wp="http://schemas.openxmlformats.org/drawingml/2006/wordprocessingDrawing" xmlns:w10="urn:schemas-microsoft-com:office:word" xmlns:w="http://schemas.openxmlformats.org/wordprocessingml/2006/main" xmlns:w14="http://schemas.microsoft.com/office/word/2010/wordml" xmlns:w15="http://schemas.microsoft.com/office/word/2012/wordml" xmlns:w16cid="http://schemas.microsoft.com/office/word/2016/wordml/cid" xmlns:w16se="http://schemas.microsoft.com/office/word/2015/wordml/symex" xmlns:wpg="http://schemas.microsoft.com/office/word/2010/wordprocessingGroup" xmlns:wpi="http://schemas.microsoft.com/office/word/2010/wordprocessingInk" xmlns:wne="http://schemas.microsoft.com/office/word/2006/wordml" xmlns:wps="http://schemas.microsoft.com/office/word/2010/wordprocessingShape" mc:Ignorable="w14 w15 w16se w16cid wp14">
+<w:endnotes xmlns:wpc="http://schemas.microsoft.com/office/word/2010/wordprocessingCanvas" xmlns:cx="http://schemas.microsoft.com/office/drawing/2014/chartex" xmlns:cx1="http://schemas.microsoft.com/office/drawing/2015/9/8/chartex" xmlns:cx2="http://schemas.microsoft.com/office/drawing/2015/10/21/chartex" xmlns:cx3="http://schemas.microsoft.com/office/drawing/2016/5/9/chartex" xmlns:cx4="http://schemas.microsoft.com/office/drawing/2016/5/10/chartex" xmlns:cx5="http://schemas.microsoft.com/office/drawing/2016/5/11/chartex" xmlns:cx6="http://schemas.microsoft.com/office/drawing/2016/5/12/chartex" xmlns:cx7="http://schemas.microsoft.com/office/drawing/2016/5/13/chartex" xmlns:cx8="http://schemas.microsoft.com/office/drawing/2016/5/14/chartex" xmlns:mc="http://schemas.openxmlformats.org/markup-compatibility/2006" xmlns:aink="http://schemas.microsoft.com/office/drawing/2016/ink" xmlns:am3d="http://schemas.microsoft.com/office/drawing/2017/model3d" xmlns:o="urn:schemas-microsoft-com:office:office" xmlns:r="http://schemas.openxmlformats.org/officeDocument/2006/relationships" xmlns:m="http://schemas.openxmlformats.org/officeDocument/2006/math" xmlns:v="urn:schemas-microsoft-com:vml" xmlns:wp14="http://schemas.microsoft.com/office/word/2010/wordprocessingDrawing" xmlns:wp="http://schemas.openxmlformats.org/drawingml/2006/wordprocessingDrawing" xmlns:w10="urn:schemas-microsoft-com:office:word" xmlns:w="http://schemas.openxmlformats.org/wordprocessingml/2006/main" xmlns:w14="http://schemas.microsoft.com/office/word/2010/wordml" xmlns:w15="http://schemas.microsoft.com/office/word/2012/wordml" xmlns:w16cex="http://schemas.microsoft.com/office/word/2018/wordml/cex" xmlns:w16cid="http://schemas.microsoft.com/office/word/2016/wordml/cid" xmlns:w16="http://schemas.microsoft.com/office/word/2018/wordml" xmlns:w16sdtdh="http://schemas.microsoft.com/office/word/2020/wordml/sdtdatahash" xmlns:w16se="http://schemas.microsoft.com/office/word/2015/wordml/symex" xmlns:wpg="http://schemas.microsoft.com/office/word/2010/wordprocessingGroup" xmlns:wpi="http://schemas.microsoft.com/office/word/2010/wordprocessingInk" xmlns:wne="http://schemas.microsoft.com/office/word/2006/wordml" xmlns:wps="http://schemas.microsoft.com/office/word/2010/wordprocessingShape" mc:Ignorable="w14 w15 w16se w16cid w16 w16cex w16sdtdh wp14">
   <w:endnote w:type="separator" w:id="-1">
     <w:p>
       <w:r>
@@ -2077,7 +1768,7 @@
 </file>
 
 <file path=word/footnotes.xml><?xml version="1.0" encoding="utf-8"?>
-<w:footnotes xmlns:wpc="http://schemas.microsoft.com/office/word/2010/wordprocessingCanvas" xmlns:cx="http://schemas.microsoft.com/office/drawing/2014/chartex" xmlns:cx1="http://schemas.microsoft.com/office/drawing/2015/9/8/chartex" xmlns:cx2="http://schemas.microsoft.com/office/drawing/2015/10/21/chartex" xmlns:cx3="http://schemas.microsoft.com/office/drawing/2016/5/9/chartex" xmlns:cx4="http://schemas.microsoft.com/office/drawing/2016/5/10/chartex" xmlns:cx5="http://schemas.microsoft.com/office/drawing/2016/5/11/chartex" xmlns:cx6="http://schemas.microsoft.com/office/drawing/2016/5/12/chartex" xmlns:cx7="http://schemas.microsoft.com/office/drawing/2016/5/13/chartex" xmlns:cx8="http://schemas.microsoft.com/office/drawing/2016/5/14/chartex" xmlns:mc="http://schemas.openxmlformats.org/markup-compatibility/2006" xmlns:aink="http://schemas.microsoft.com/office/drawing/2016/ink" xmlns:am3d="http://schemas.microsoft.com/office/drawing/2017/model3d" xmlns:o="urn:schemas-microsoft-com:office:office" xmlns:r="http://schemas.openxmlformats.org/officeDocument/2006/relationships" xmlns:m="http://schemas.openxmlformats.org/officeDocument/2006/math" xmlns:v="urn:schemas-microsoft-com:vml" xmlns:wp14="http://schemas.microsoft.com/office/word/2010/wordprocessingDrawing" xmlns:wp="http://schemas.openxmlformats.org/drawingml/2006/wordprocessingDrawing" xmlns:w10="urn:schemas-microsoft-com:office:word" xmlns:w="http://schemas.openxmlformats.org/wordprocessingml/2006/main" xmlns:w14="http://schemas.microsoft.com/office/word/2010/wordml" xmlns:w15="http://schemas.microsoft.com/office/word/2012/wordml" xmlns:w16cid="http://schemas.microsoft.com/office/word/2016/wordml/cid" xmlns:w16se="http://schemas.microsoft.com/office/word/2015/wordml/symex" xmlns:wpg="http://schemas.microsoft.com/office/word/2010/wordprocessingGroup" xmlns:wpi="http://schemas.microsoft.com/office/word/2010/wordprocessingInk" xmlns:wne="http://schemas.microsoft.com/office/word/2006/wordml" xmlns:wps="http://schemas.microsoft.com/office/word/2010/wordprocessingShape" mc:Ignorable="w14 w15 w16se w16cid wp14">
+<w:footnotes xmlns:wpc="http://schemas.microsoft.com/office/word/2010/wordprocessingCanvas" xmlns:cx="http://schemas.microsoft.com/office/drawing/2014/chartex" xmlns:cx1="http://schemas.microsoft.com/office/drawing/2015/9/8/chartex" xmlns:cx2="http://schemas.microsoft.com/office/drawing/2015/10/21/chartex" xmlns:cx3="http://schemas.microsoft.com/office/drawing/2016/5/9/chartex" xmlns:cx4="http://schemas.microsoft.com/office/drawing/2016/5/10/chartex" xmlns:cx5="http://schemas.microsoft.com/office/drawing/2016/5/11/chartex" xmlns:cx6="http://schemas.microsoft.com/office/drawing/2016/5/12/chartex" xmlns:cx7="http://schemas.microsoft.com/office/drawing/2016/5/13/chartex" xmlns:cx8="http://schemas.microsoft.com/office/drawing/2016/5/14/chartex" xmlns:mc="http://schemas.openxmlformats.org/markup-compatibility/2006" xmlns:aink="http://schemas.microsoft.com/office/drawing/2016/ink" xmlns:am3d="http://schemas.microsoft.com/office/drawing/2017/model3d" xmlns:o="urn:schemas-microsoft-com:office:office" xmlns:r="http://schemas.openxmlformats.org/officeDocument/2006/relationships" xmlns:m="http://schemas.openxmlformats.org/officeDocument/2006/math" xmlns:v="urn:schemas-microsoft-com:vml" xmlns:wp14="http://schemas.microsoft.com/office/word/2010/wordprocessingDrawing" xmlns:wp="http://schemas.openxmlformats.org/drawingml/2006/wordprocessingDrawing" xmlns:w10="urn:schemas-microsoft-com:office:word" xmlns:w="http://schemas.openxmlformats.org/wordprocessingml/2006/main" xmlns:w14="http://schemas.microsoft.com/office/word/2010/wordml" xmlns:w15="http://schemas.microsoft.com/office/word/2012/wordml" xmlns:w16cex="http://schemas.microsoft.com/office/word/2018/wordml/cex" xmlns:w16cid="http://schemas.microsoft.com/office/word/2016/wordml/cid" xmlns:w16="http://schemas.microsoft.com/office/word/2018/wordml" xmlns:w16sdtdh="http://schemas.microsoft.com/office/word/2020/wordml/sdtdatahash" xmlns:w16se="http://schemas.microsoft.com/office/word/2015/wordml/symex" xmlns:wpg="http://schemas.microsoft.com/office/word/2010/wordprocessingGroup" xmlns:wpi="http://schemas.microsoft.com/office/word/2010/wordprocessingInk" xmlns:wne="http://schemas.microsoft.com/office/word/2006/wordml" xmlns:wps="http://schemas.microsoft.com/office/word/2010/wordprocessingShape" mc:Ignorable="w14 w15 w16se w16cid w16 w16cex w16sdtdh wp14">
   <w:footnote w:type="separator" w:id="-1">
     <w:p>
       <w:r>
@@ -2096,7 +1787,7 @@
 </file>
 
 <file path=word/numbering.xml><?xml version="1.0" encoding="utf-8"?>
-<w:numbering xmlns:wpc="http://schemas.microsoft.com/office/word/2010/wordprocessingCanvas" xmlns:cx="http://schemas.microsoft.com/office/drawing/2014/chartex" xmlns:cx1="http://schemas.microsoft.com/office/drawing/2015/9/8/chartex" xmlns:cx2="http://schemas.microsoft.com/office/drawing/2015/10/21/chartex" xmlns:cx3="http://schemas.microsoft.com/office/drawing/2016/5/9/chartex" xmlns:cx4="http://schemas.microsoft.com/office/drawing/2016/5/10/chartex" xmlns:cx5="http://schemas.microsoft.com/office/drawing/2016/5/11/chartex" xmlns:cx6="http://schemas.microsoft.com/office/drawing/2016/5/12/chartex" xmlns:cx7="http://schemas.microsoft.com/office/drawing/2016/5/13/chartex" xmlns:cx8="http://schemas.microsoft.com/office/drawing/2016/5/14/chartex" xmlns:mc="http://schemas.openxmlformats.org/markup-compatibility/2006" xmlns:aink="http://schemas.microsoft.com/office/drawing/2016/ink" xmlns:am3d="http://schemas.microsoft.com/office/drawing/2017/model3d" xmlns:o="urn:schemas-microsoft-com:office:office" xmlns:r="http://schemas.openxmlformats.org/officeDocument/2006/relationships" xmlns:m="http://schemas.openxmlformats.org/officeDocument/2006/math" xmlns:v="urn:schemas-microsoft-com:vml" xmlns:wp14="http://schemas.microsoft.com/office/word/2010/wordprocessingDrawing" xmlns:wp="http://schemas.openxmlformats.org/drawingml/2006/wordprocessingDrawing" xmlns:w10="urn:schemas-microsoft-com:office:word" xmlns:w="http://schemas.openxmlformats.org/wordprocessingml/2006/main" xmlns:w14="http://schemas.microsoft.com/office/word/2010/wordml" xmlns:w15="http://schemas.microsoft.com/office/word/2012/wordml" xmlns:w16cid="http://schemas.microsoft.com/office/word/2016/wordml/cid" xmlns:w16se="http://schemas.microsoft.com/office/word/2015/wordml/symex" xmlns:wpg="http://schemas.microsoft.com/office/word/2010/wordprocessingGroup" xmlns:wpi="http://schemas.microsoft.com/office/word/2010/wordprocessingInk" xmlns:wne="http://schemas.microsoft.com/office/word/2006/wordml" xmlns:wps="http://schemas.microsoft.com/office/word/2010/wordprocessingShape" mc:Ignorable="w14 w15 w16se w16cid wp14">
+<w:numbering xmlns:wpc="http://schemas.microsoft.com/office/word/2010/wordprocessingCanvas" xmlns:cx="http://schemas.microsoft.com/office/drawing/2014/chartex" xmlns:cx1="http://schemas.microsoft.com/office/drawing/2015/9/8/chartex" xmlns:cx2="http://schemas.microsoft.com/office/drawing/2015/10/21/chartex" xmlns:cx3="http://schemas.microsoft.com/office/drawing/2016/5/9/chartex" xmlns:cx4="http://schemas.microsoft.com/office/drawing/2016/5/10/chartex" xmlns:cx5="http://schemas.microsoft.com/office/drawing/2016/5/11/chartex" xmlns:cx6="http://schemas.microsoft.com/office/drawing/2016/5/12/chartex" xmlns:cx7="http://schemas.microsoft.com/office/drawing/2016/5/13/chartex" xmlns:cx8="http://schemas.microsoft.com/office/drawing/2016/5/14/chartex" xmlns:mc="http://schemas.openxmlformats.org/markup-compatibility/2006" xmlns:aink="http://schemas.microsoft.com/office/drawing/2016/ink" xmlns:am3d="http://schemas.microsoft.com/office/drawing/2017/model3d" xmlns:o="urn:schemas-microsoft-com:office:office" xmlns:r="http://schemas.openxmlformats.org/officeDocument/2006/relationships" xmlns:m="http://schemas.openxmlformats.org/officeDocument/2006/math" xmlns:v="urn:schemas-microsoft-com:vml" xmlns:wp14="http://schemas.microsoft.com/office/word/2010/wordprocessingDrawing" xmlns:wp="http://schemas.openxmlformats.org/drawingml/2006/wordprocessingDrawing" xmlns:w10="urn:schemas-microsoft-com:office:word" xmlns:w="http://schemas.openxmlformats.org/wordprocessingml/2006/main" xmlns:w14="http://schemas.microsoft.com/office/word/2010/wordml" xmlns:w15="http://schemas.microsoft.com/office/word/2012/wordml" xmlns:w16cex="http://schemas.microsoft.com/office/word/2018/wordml/cex" xmlns:w16cid="http://schemas.microsoft.com/office/word/2016/wordml/cid" xmlns:w16="http://schemas.microsoft.com/office/word/2018/wordml" xmlns:w16sdtdh="http://schemas.microsoft.com/office/word/2020/wordml/sdtdatahash" xmlns:w16se="http://schemas.microsoft.com/office/word/2015/wordml/symex" xmlns:wpg="http://schemas.microsoft.com/office/word/2010/wordprocessingGroup" xmlns:wpi="http://schemas.microsoft.com/office/word/2010/wordprocessingInk" xmlns:wne="http://schemas.microsoft.com/office/word/2006/wordml" xmlns:wps="http://schemas.microsoft.com/office/word/2010/wordprocessingShape" mc:Ignorable="w14 w15 w16se w16cid w16 w16cex w16sdtdh wp14">
   <w:abstractNum w:abstractNumId="0" w15:restartNumberingAfterBreak="0">
     <w:nsid w:val="FFFFFF1D"/>
     <w:multiLevelType w:val="multilevel"/>
@@ -3556,7 +3247,7 @@
 </file>
 
 <file path=word/styles.xml><?xml version="1.0" encoding="utf-8"?>
-<w:styles xmlns:mc="http://schemas.openxmlformats.org/markup-compatibility/2006" xmlns:r="http://schemas.openxmlformats.org/officeDocument/2006/relationships" xmlns:w="http://schemas.openxmlformats.org/wordprocessingml/2006/main" xmlns:w14="http://schemas.microsoft.com/office/word/2010/wordml" xmlns:w15="http://schemas.microsoft.com/office/word/2012/wordml" xmlns:w16cid="http://schemas.microsoft.com/office/word/2016/wordml/cid" xmlns:w16se="http://schemas.microsoft.com/office/word/2015/wordml/symex" mc:Ignorable="w14 w15 w16se w16cid">
+<w:styles xmlns:mc="http://schemas.openxmlformats.org/markup-compatibility/2006" xmlns:r="http://schemas.openxmlformats.org/officeDocument/2006/relationships" xmlns:w="http://schemas.openxmlformats.org/wordprocessingml/2006/main" xmlns:w14="http://schemas.microsoft.com/office/word/2010/wordml" xmlns:w15="http://schemas.microsoft.com/office/word/2012/wordml" xmlns:w16cex="http://schemas.microsoft.com/office/word/2018/wordml/cex" xmlns:w16cid="http://schemas.microsoft.com/office/word/2016/wordml/cid" xmlns:w16="http://schemas.microsoft.com/office/word/2018/wordml" xmlns:w16sdtdh="http://schemas.microsoft.com/office/word/2020/wordml/sdtdatahash" xmlns:w16se="http://schemas.microsoft.com/office/word/2015/wordml/symex" mc:Ignorable="w14 w15 w16se w16cid w16 w16cex w16sdtdh">
   <w:docDefaults>
     <w:rPrDefault>
       <w:rPr>
@@ -3566,7 +3257,7 @@
     </w:rPrDefault>
     <w:pPrDefault/>
   </w:docDefaults>
-  <w:latentStyles w:defLockedState="0" w:defUIPriority="0" w:defSemiHidden="0" w:defUnhideWhenUsed="0" w:defQFormat="0" w:count="375">
+  <w:latentStyles w:defLockedState="0" w:defUIPriority="0" w:defSemiHidden="0" w:defUnhideWhenUsed="0" w:defQFormat="0" w:count="376">
     <w:lsdException w:name="Normal" w:qFormat="1"/>
     <w:lsdException w:name="heading 1" w:qFormat="1"/>
     <w:lsdException w:name="heading 2" w:qFormat="1"/>
@@ -3582,7 +3273,9 @@
     <w:lsdException w:name="Subtitle" w:qFormat="1"/>
     <w:lsdException w:name="Strong" w:qFormat="1"/>
     <w:lsdException w:name="Emphasis" w:qFormat="1"/>
+    <w:lsdException w:name="HTML Variable" w:semiHidden="1" w:unhideWhenUsed="1"/>
     <w:lsdException w:name="Normal Table" w:semiHidden="1" w:unhideWhenUsed="1"/>
+    <w:lsdException w:name="Outline List 3" w:semiHidden="1" w:unhideWhenUsed="1"/>
     <w:lsdException w:name="Table Simple 1" w:semiHidden="1" w:unhideWhenUsed="1"/>
     <w:lsdException w:name="Table Simple 2" w:semiHidden="1" w:unhideWhenUsed="1"/>
     <w:lsdException w:name="Table Simple 3" w:semiHidden="1" w:unhideWhenUsed="1"/>
@@ -3625,6 +3318,7 @@
     <w:lsdException w:name="Table Web 1" w:semiHidden="1" w:unhideWhenUsed="1"/>
     <w:lsdException w:name="Table Web 2" w:semiHidden="1" w:unhideWhenUsed="1"/>
     <w:lsdException w:name="Table Web 3" w:semiHidden="1" w:unhideWhenUsed="1"/>
+    <w:lsdException w:name="Balloon Text" w:semiHidden="1" w:unhideWhenUsed="1"/>
     <w:lsdException w:name="Table Theme" w:semiHidden="1" w:unhideWhenUsed="1"/>
     <w:lsdException w:name="Placeholder Text" w:semiHidden="1" w:uiPriority="99"/>
     <w:lsdException w:name="No Spacing" w:uiPriority="1" w:qFormat="1"/>
@@ -3845,11 +3539,12 @@
     <w:lsdException w:name="Smart Hyperlink" w:semiHidden="1" w:uiPriority="99" w:unhideWhenUsed="1"/>
     <w:lsdException w:name="Hashtag" w:semiHidden="1" w:uiPriority="99" w:unhideWhenUsed="1"/>
     <w:lsdException w:name="Unresolved Mention" w:semiHidden="1" w:uiPriority="99" w:unhideWhenUsed="1"/>
+    <w:lsdException w:name="Smart Link" w:semiHidden="1" w:uiPriority="99" w:unhideWhenUsed="1"/>
   </w:latentStyles>
   <w:style w:type="paragraph" w:default="1" w:styleId="Normal">
     <w:name w:val="Normal"/>
     <w:qFormat/>
-    <w:rsid w:val="0002316F"/>
+    <w:rsid w:val="001246D2"/>
     <w:rPr>
       <w:sz w:val="24"/>
       <w:szCs w:val="24"/>
@@ -3967,7 +3662,6 @@
   <w:style w:type="character" w:default="1" w:styleId="DefaultParagraphFont">
     <w:name w:val="Default Paragraph Font"/>
     <w:uiPriority w:val="1"/>
-    <w:semiHidden/>
     <w:unhideWhenUsed/>
   </w:style>
   <w:style w:type="table" w:default="1" w:styleId="TableNormal">
